--- a/learning/AI_ML/completeCourse/MachineLearning/GenerativeAI(GenAI)/LangChain/1.SetupAndBasicDetails.docx
+++ b/learning/AI_ML/completeCourse/MachineLearning/GenerativeAI(GenAI)/LangChain/1.SetupAndBasicDetails.docx
@@ -247,7 +247,23 @@
           <w:sz w:val="28"/>
           <w:szCs w:val="28"/>
         </w:rPr>
-        <w:t>Has Keras as a high-level API for ease of use.</w:t>
+        <w:t xml:space="preserve">Has </w:t>
+      </w:r>
+      <w:proofErr w:type="spellStart"/>
+      <w:r>
+        <w:rPr>
+          <w:sz w:val="28"/>
+          <w:szCs w:val="28"/>
+        </w:rPr>
+        <w:t>Keras</w:t>
+      </w:r>
+      <w:proofErr w:type="spellEnd"/>
+      <w:r>
+        <w:rPr>
+          <w:sz w:val="28"/>
+          <w:szCs w:val="28"/>
+        </w:rPr>
+        <w:t xml:space="preserve"> as a high-level API for ease of use.</w:t>
       </w:r>
     </w:p>
     <w:p>
@@ -261,6 +277,7 @@
           <w:szCs w:val="28"/>
         </w:rPr>
       </w:pPr>
+      <w:proofErr w:type="spellStart"/>
       <w:r>
         <w:rPr>
           <w:b/>
@@ -270,6 +287,7 @@
         </w:rPr>
         <w:t>PyTorch</w:t>
       </w:r>
+      <w:proofErr w:type="spellEnd"/>
       <w:r>
         <w:rPr>
           <w:sz w:val="28"/>
@@ -289,12 +307,21 @@
           <w:szCs w:val="28"/>
         </w:rPr>
       </w:pPr>
-      <w:r>
-        <w:rPr>
-          <w:sz w:val="28"/>
-          <w:szCs w:val="28"/>
-        </w:rPr>
-        <w:t>Favored for research and rapid prototyping of GenAI models.</w:t>
+      <w:proofErr w:type="spellStart"/>
+      <w:r>
+        <w:rPr>
+          <w:sz w:val="28"/>
+          <w:szCs w:val="28"/>
+        </w:rPr>
+        <w:t>Favored</w:t>
+      </w:r>
+      <w:proofErr w:type="spellEnd"/>
+      <w:r>
+        <w:rPr>
+          <w:sz w:val="28"/>
+          <w:szCs w:val="28"/>
+        </w:rPr>
+        <w:t xml:space="preserve"> for research and rapid prototyping of GenAI models.</w:t>
       </w:r>
     </w:p>
     <w:p>
@@ -439,7 +466,23 @@
           <w:sz w:val="28"/>
           <w:szCs w:val="28"/>
         </w:rPr>
-        <w:t>Includes LLaMA, GPT, BLOOM, Falcon, and Stable Diffusion models.</w:t>
+        <w:t xml:space="preserve">Includes </w:t>
+      </w:r>
+      <w:proofErr w:type="spellStart"/>
+      <w:r>
+        <w:rPr>
+          <w:sz w:val="28"/>
+          <w:szCs w:val="28"/>
+        </w:rPr>
+        <w:t>LLaMA</w:t>
+      </w:r>
+      <w:proofErr w:type="spellEnd"/>
+      <w:r>
+        <w:rPr>
+          <w:sz w:val="28"/>
+          <w:szCs w:val="28"/>
+        </w:rPr>
+        <w:t>, GPT, BLOOM, Falcon, and Stable Diffusion models.</w:t>
       </w:r>
     </w:p>
     <w:p>
@@ -453,6 +496,7 @@
           <w:szCs w:val="28"/>
         </w:rPr>
       </w:pPr>
+      <w:proofErr w:type="spellStart"/>
       <w:r>
         <w:rPr>
           <w:b/>
@@ -462,6 +506,7 @@
         </w:rPr>
         <w:t>LangChain</w:t>
       </w:r>
+      <w:proofErr w:type="spellEnd"/>
     </w:p>
     <w:p>
       <w:pPr>
@@ -493,14 +538,25 @@
           <w:szCs w:val="28"/>
         </w:rPr>
       </w:pPr>
-      <w:r>
-        <w:rPr>
-          <w:b/>
-          <w:bCs/>
-          <w:sz w:val="28"/>
-          <w:szCs w:val="28"/>
-        </w:rPr>
-        <w:t>LlamaIndex (formerly GPT Index)</w:t>
+      <w:proofErr w:type="spellStart"/>
+      <w:r>
+        <w:rPr>
+          <w:b/>
+          <w:bCs/>
+          <w:sz w:val="28"/>
+          <w:szCs w:val="28"/>
+        </w:rPr>
+        <w:t>LlamaIndex</w:t>
+      </w:r>
+      <w:proofErr w:type="spellEnd"/>
+      <w:r>
+        <w:rPr>
+          <w:b/>
+          <w:bCs/>
+          <w:sz w:val="28"/>
+          <w:szCs w:val="28"/>
+        </w:rPr>
+        <w:t xml:space="preserve"> (formerly GPT Index)</w:t>
       </w:r>
     </w:p>
     <w:p>
@@ -909,7 +965,23 @@
           <w:sz w:val="28"/>
           <w:szCs w:val="28"/>
         </w:rPr>
-        <w:t xml:space="preserve"> – open-source vector DB often used with LangChain.</w:t>
+        <w:t xml:space="preserve"> – open-source vector DB often used with </w:t>
+      </w:r>
+      <w:proofErr w:type="spellStart"/>
+      <w:r>
+        <w:rPr>
+          <w:sz w:val="28"/>
+          <w:szCs w:val="28"/>
+        </w:rPr>
+        <w:t>LangChain</w:t>
+      </w:r>
+      <w:proofErr w:type="spellEnd"/>
+      <w:r>
+        <w:rPr>
+          <w:sz w:val="28"/>
+          <w:szCs w:val="28"/>
+        </w:rPr>
+        <w:t>.</w:t>
       </w:r>
     </w:p>
     <w:p>
@@ -973,7 +1045,23 @@
           <w:sz w:val="28"/>
           <w:szCs w:val="28"/>
         </w:rPr>
-        <w:t xml:space="preserve"> – high-level wrapper on PyTorch for quick experimentation.</w:t>
+        <w:t xml:space="preserve"> – high-level wrapper on </w:t>
+      </w:r>
+      <w:proofErr w:type="spellStart"/>
+      <w:r>
+        <w:rPr>
+          <w:sz w:val="28"/>
+          <w:szCs w:val="28"/>
+        </w:rPr>
+        <w:t>PyTorch</w:t>
+      </w:r>
+      <w:proofErr w:type="spellEnd"/>
+      <w:r>
+        <w:rPr>
+          <w:sz w:val="28"/>
+          <w:szCs w:val="28"/>
+        </w:rPr>
+        <w:t xml:space="preserve"> for quick experimentation.</w:t>
       </w:r>
     </w:p>
     <w:p>
@@ -987,6 +1075,7 @@
           <w:szCs w:val="28"/>
         </w:rPr>
       </w:pPr>
+      <w:proofErr w:type="spellStart"/>
       <w:r>
         <w:rPr>
           <w:b/>
@@ -996,6 +1085,7 @@
         </w:rPr>
         <w:t>DeepSpeed</w:t>
       </w:r>
+      <w:proofErr w:type="spellEnd"/>
       <w:r>
         <w:rPr>
           <w:sz w:val="28"/>
@@ -1015,6 +1105,7 @@
           <w:szCs w:val="28"/>
         </w:rPr>
       </w:pPr>
+      <w:proofErr w:type="spellStart"/>
       <w:r>
         <w:rPr>
           <w:b/>
@@ -1024,6 +1115,7 @@
         </w:rPr>
         <w:t>vLLM</w:t>
       </w:r>
+      <w:proofErr w:type="spellEnd"/>
       <w:r>
         <w:rPr>
           <w:sz w:val="28"/>
@@ -1174,7 +1266,23 @@
           <w:sz w:val="32"/>
           <w:szCs w:val="32"/>
         </w:rPr>
-        <w:t xml:space="preserve"> for LangChain.</w:t>
+        <w:t xml:space="preserve"> for </w:t>
+      </w:r>
+      <w:proofErr w:type="spellStart"/>
+      <w:r>
+        <w:rPr>
+          <w:sz w:val="32"/>
+          <w:szCs w:val="32"/>
+        </w:rPr>
+        <w:t>LangChain</w:t>
+      </w:r>
+      <w:proofErr w:type="spellEnd"/>
+      <w:r>
+        <w:rPr>
+          <w:sz w:val="32"/>
+          <w:szCs w:val="32"/>
+        </w:rPr>
+        <w:t>.</w:t>
       </w:r>
     </w:p>
     <w:p>
@@ -1210,22 +1318,51 @@
           <w:sz w:val="28"/>
           <w:szCs w:val="28"/>
         </w:rPr>
-        <w:t>1. What LangChain Is</w:t>
-      </w:r>
-    </w:p>
-    <w:p>
-      <w:pPr>
-        <w:rPr>
-          <w:sz w:val="28"/>
-          <w:szCs w:val="28"/>
-        </w:rPr>
-      </w:pPr>
-      <w:r>
-        <w:rPr>
-          <w:sz w:val="28"/>
-          <w:szCs w:val="28"/>
-        </w:rPr>
-        <w:t xml:space="preserve">LangChain is a </w:t>
+        <w:t xml:space="preserve">1. What </w:t>
+      </w:r>
+      <w:proofErr w:type="spellStart"/>
+      <w:r>
+        <w:rPr>
+          <w:b/>
+          <w:bCs/>
+          <w:sz w:val="28"/>
+          <w:szCs w:val="28"/>
+        </w:rPr>
+        <w:t>LangChain</w:t>
+      </w:r>
+      <w:proofErr w:type="spellEnd"/>
+      <w:r>
+        <w:rPr>
+          <w:b/>
+          <w:bCs/>
+          <w:sz w:val="28"/>
+          <w:szCs w:val="28"/>
+        </w:rPr>
+        <w:t xml:space="preserve"> Is</w:t>
+      </w:r>
+    </w:p>
+    <w:p>
+      <w:pPr>
+        <w:rPr>
+          <w:sz w:val="28"/>
+          <w:szCs w:val="28"/>
+        </w:rPr>
+      </w:pPr>
+      <w:proofErr w:type="spellStart"/>
+      <w:r>
+        <w:rPr>
+          <w:sz w:val="28"/>
+          <w:szCs w:val="28"/>
+        </w:rPr>
+        <w:t>LangChain</w:t>
+      </w:r>
+      <w:proofErr w:type="spellEnd"/>
+      <w:r>
+        <w:rPr>
+          <w:sz w:val="28"/>
+          <w:szCs w:val="28"/>
+        </w:rPr>
+        <w:t xml:space="preserve"> is a </w:t>
       </w:r>
       <w:r>
         <w:rPr>
@@ -1587,52 +1724,102 @@
           <w:sz w:val="28"/>
           <w:szCs w:val="28"/>
         </w:rPr>
-        <w:t>pip install langchain</w:t>
-      </w:r>
-    </w:p>
-    <w:p>
-      <w:pPr>
-        <w:rPr>
-          <w:sz w:val="28"/>
-          <w:szCs w:val="28"/>
-        </w:rPr>
-      </w:pPr>
-      <w:r>
-        <w:rPr>
-          <w:sz w:val="28"/>
-          <w:szCs w:val="28"/>
-        </w:rPr>
-        <w:t>pip install langchain-openai</w:t>
-      </w:r>
-    </w:p>
-    <w:p>
-      <w:pPr>
-        <w:rPr>
-          <w:sz w:val="28"/>
-          <w:szCs w:val="28"/>
-        </w:rPr>
-      </w:pPr>
-      <w:r>
-        <w:rPr>
-          <w:sz w:val="28"/>
-          <w:szCs w:val="28"/>
-        </w:rPr>
-        <w:t>pip install openai  # if using OpenAI models</w:t>
-      </w:r>
-    </w:p>
-    <w:p>
-      <w:pPr>
-        <w:rPr>
-          <w:sz w:val="28"/>
-          <w:szCs w:val="28"/>
-        </w:rPr>
-      </w:pPr>
-      <w:r>
-        <w:rPr>
-          <w:sz w:val="28"/>
-          <w:szCs w:val="28"/>
-        </w:rPr>
-        <w:t>pip install chromadb # for local vector store</w:t>
+        <w:t xml:space="preserve">pip install </w:t>
+      </w:r>
+      <w:proofErr w:type="spellStart"/>
+      <w:r>
+        <w:rPr>
+          <w:sz w:val="28"/>
+          <w:szCs w:val="28"/>
+        </w:rPr>
+        <w:t>langchain</w:t>
+      </w:r>
+      <w:proofErr w:type="spellEnd"/>
+    </w:p>
+    <w:p>
+      <w:pPr>
+        <w:rPr>
+          <w:sz w:val="28"/>
+          <w:szCs w:val="28"/>
+        </w:rPr>
+      </w:pPr>
+      <w:r>
+        <w:rPr>
+          <w:sz w:val="28"/>
+          <w:szCs w:val="28"/>
+        </w:rPr>
+        <w:t xml:space="preserve">pip install </w:t>
+      </w:r>
+      <w:proofErr w:type="spellStart"/>
+      <w:r>
+        <w:rPr>
+          <w:sz w:val="28"/>
+          <w:szCs w:val="28"/>
+        </w:rPr>
+        <w:t>langchain-openai</w:t>
+      </w:r>
+      <w:proofErr w:type="spellEnd"/>
+    </w:p>
+    <w:p>
+      <w:pPr>
+        <w:rPr>
+          <w:sz w:val="28"/>
+          <w:szCs w:val="28"/>
+        </w:rPr>
+      </w:pPr>
+      <w:r>
+        <w:rPr>
+          <w:sz w:val="28"/>
+          <w:szCs w:val="28"/>
+        </w:rPr>
+        <w:t xml:space="preserve">pip install </w:t>
+      </w:r>
+      <w:proofErr w:type="spellStart"/>
+      <w:r>
+        <w:rPr>
+          <w:sz w:val="28"/>
+          <w:szCs w:val="28"/>
+        </w:rPr>
+        <w:t>openai</w:t>
+      </w:r>
+      <w:proofErr w:type="spellEnd"/>
+      <w:r>
+        <w:rPr>
+          <w:sz w:val="28"/>
+          <w:szCs w:val="28"/>
+        </w:rPr>
+        <w:t xml:space="preserve">  # if using OpenAI models</w:t>
+      </w:r>
+    </w:p>
+    <w:p>
+      <w:pPr>
+        <w:rPr>
+          <w:sz w:val="28"/>
+          <w:szCs w:val="28"/>
+        </w:rPr>
+      </w:pPr>
+      <w:r>
+        <w:rPr>
+          <w:sz w:val="28"/>
+          <w:szCs w:val="28"/>
+        </w:rPr>
+        <w:t xml:space="preserve">pip install </w:t>
+      </w:r>
+      <w:proofErr w:type="spellStart"/>
+      <w:r>
+        <w:rPr>
+          <w:sz w:val="28"/>
+          <w:szCs w:val="28"/>
+        </w:rPr>
+        <w:t>chromadb</w:t>
+      </w:r>
+      <w:proofErr w:type="spellEnd"/>
+      <w:r>
+        <w:rPr>
+          <w:sz w:val="28"/>
+          <w:szCs w:val="28"/>
+        </w:rPr>
+        <w:t xml:space="preserve"> # for local vector store</w:t>
       </w:r>
     </w:p>
     <w:p>
@@ -1668,7 +1855,27 @@
           <w:sz w:val="28"/>
           <w:szCs w:val="28"/>
         </w:rPr>
-        <w:t>4. Your First LangChain App</w:t>
+        <w:t xml:space="preserve">4. Your First </w:t>
+      </w:r>
+      <w:proofErr w:type="spellStart"/>
+      <w:r>
+        <w:rPr>
+          <w:b/>
+          <w:bCs/>
+          <w:sz w:val="28"/>
+          <w:szCs w:val="28"/>
+        </w:rPr>
+        <w:t>LangChain</w:t>
+      </w:r>
+      <w:proofErr w:type="spellEnd"/>
+      <w:r>
+        <w:rPr>
+          <w:b/>
+          <w:bCs/>
+          <w:sz w:val="28"/>
+          <w:szCs w:val="28"/>
+        </w:rPr>
+        <w:t xml:space="preserve"> App</w:t>
       </w:r>
     </w:p>
     <w:p>
@@ -1692,53 +1899,130 @@
           <w:sz w:val="28"/>
           <w:szCs w:val="28"/>
         </w:rPr>
-        <w:t>A simple Q&amp;A bot using OpenAI + LangChain</w:t>
-      </w:r>
-    </w:p>
-    <w:p>
-      <w:pPr>
-        <w:rPr>
-          <w:sz w:val="28"/>
-          <w:szCs w:val="28"/>
-        </w:rPr>
-      </w:pPr>
-      <w:r>
-        <w:rPr>
-          <w:sz w:val="28"/>
-          <w:szCs w:val="28"/>
-        </w:rPr>
-        <w:t>from langchain_openai import OpenAI</w:t>
-      </w:r>
-    </w:p>
-    <w:p>
-      <w:pPr>
-        <w:rPr>
-          <w:sz w:val="28"/>
-          <w:szCs w:val="28"/>
-        </w:rPr>
-      </w:pPr>
-      <w:r>
-        <w:rPr>
-          <w:sz w:val="28"/>
-          <w:szCs w:val="28"/>
-        </w:rPr>
-        <w:t>from langchain.prompts import PromptTemplate</w:t>
-      </w:r>
-    </w:p>
-    <w:p>
-      <w:pPr>
-        <w:rPr>
-          <w:sz w:val="28"/>
-          <w:szCs w:val="28"/>
-        </w:rPr>
-      </w:pPr>
-      <w:r>
-        <w:rPr>
-          <w:sz w:val="28"/>
-          <w:szCs w:val="28"/>
-        </w:rPr>
-        <w:t>from langchain.chains import LLMChain</w:t>
-      </w:r>
+        <w:t xml:space="preserve">A simple Q&amp;A bot using OpenAI + </w:t>
+      </w:r>
+      <w:proofErr w:type="spellStart"/>
+      <w:r>
+        <w:rPr>
+          <w:b/>
+          <w:bCs/>
+          <w:sz w:val="28"/>
+          <w:szCs w:val="28"/>
+        </w:rPr>
+        <w:t>LangChain</w:t>
+      </w:r>
+      <w:proofErr w:type="spellEnd"/>
+    </w:p>
+    <w:p>
+      <w:pPr>
+        <w:rPr>
+          <w:sz w:val="28"/>
+          <w:szCs w:val="28"/>
+        </w:rPr>
+      </w:pPr>
+      <w:r>
+        <w:rPr>
+          <w:sz w:val="28"/>
+          <w:szCs w:val="28"/>
+        </w:rPr>
+        <w:t xml:space="preserve">from </w:t>
+      </w:r>
+      <w:proofErr w:type="spellStart"/>
+      <w:r>
+        <w:rPr>
+          <w:sz w:val="28"/>
+          <w:szCs w:val="28"/>
+        </w:rPr>
+        <w:t>langchain_openai</w:t>
+      </w:r>
+      <w:proofErr w:type="spellEnd"/>
+      <w:r>
+        <w:rPr>
+          <w:sz w:val="28"/>
+          <w:szCs w:val="28"/>
+        </w:rPr>
+        <w:t xml:space="preserve"> import OpenAI</w:t>
+      </w:r>
+    </w:p>
+    <w:p>
+      <w:pPr>
+        <w:rPr>
+          <w:sz w:val="28"/>
+          <w:szCs w:val="28"/>
+        </w:rPr>
+      </w:pPr>
+      <w:r>
+        <w:rPr>
+          <w:sz w:val="28"/>
+          <w:szCs w:val="28"/>
+        </w:rPr>
+        <w:t xml:space="preserve">from </w:t>
+      </w:r>
+      <w:proofErr w:type="spellStart"/>
+      <w:r>
+        <w:rPr>
+          <w:sz w:val="28"/>
+          <w:szCs w:val="28"/>
+        </w:rPr>
+        <w:t>langchain.prompts</w:t>
+      </w:r>
+      <w:proofErr w:type="spellEnd"/>
+      <w:r>
+        <w:rPr>
+          <w:sz w:val="28"/>
+          <w:szCs w:val="28"/>
+        </w:rPr>
+        <w:t xml:space="preserve"> import </w:t>
+      </w:r>
+      <w:proofErr w:type="spellStart"/>
+      <w:r>
+        <w:rPr>
+          <w:sz w:val="28"/>
+          <w:szCs w:val="28"/>
+        </w:rPr>
+        <w:t>PromptTemplate</w:t>
+      </w:r>
+      <w:proofErr w:type="spellEnd"/>
+    </w:p>
+    <w:p>
+      <w:pPr>
+        <w:rPr>
+          <w:sz w:val="28"/>
+          <w:szCs w:val="28"/>
+        </w:rPr>
+      </w:pPr>
+      <w:r>
+        <w:rPr>
+          <w:sz w:val="28"/>
+          <w:szCs w:val="28"/>
+        </w:rPr>
+        <w:t xml:space="preserve">from </w:t>
+      </w:r>
+      <w:proofErr w:type="spellStart"/>
+      <w:r>
+        <w:rPr>
+          <w:sz w:val="28"/>
+          <w:szCs w:val="28"/>
+        </w:rPr>
+        <w:t>langchain.chains</w:t>
+      </w:r>
+      <w:proofErr w:type="spellEnd"/>
+      <w:r>
+        <w:rPr>
+          <w:sz w:val="28"/>
+          <w:szCs w:val="28"/>
+        </w:rPr>
+        <w:t xml:space="preserve"> import </w:t>
+      </w:r>
+      <w:proofErr w:type="spellStart"/>
+      <w:r>
+        <w:rPr>
+          <w:sz w:val="28"/>
+          <w:szCs w:val="28"/>
+        </w:rPr>
+        <w:t>LLMChain</w:t>
+      </w:r>
+      <w:proofErr w:type="spellEnd"/>
     </w:p>
     <w:p>
       <w:pPr>
@@ -1770,12 +2054,21 @@
           <w:szCs w:val="28"/>
         </w:rPr>
       </w:pPr>
-      <w:r>
-        <w:rPr>
-          <w:sz w:val="28"/>
-          <w:szCs w:val="28"/>
-        </w:rPr>
-        <w:t>llm = OpenAI(temperature=0.7)</w:t>
+      <w:proofErr w:type="spellStart"/>
+      <w:r>
+        <w:rPr>
+          <w:sz w:val="28"/>
+          <w:szCs w:val="28"/>
+        </w:rPr>
+        <w:t>llm</w:t>
+      </w:r>
+      <w:proofErr w:type="spellEnd"/>
+      <w:r>
+        <w:rPr>
+          <w:sz w:val="28"/>
+          <w:szCs w:val="28"/>
+        </w:rPr>
+        <w:t xml:space="preserve"> = OpenAI(temperature=0.7)</w:t>
       </w:r>
     </w:p>
     <w:p>
@@ -1828,7 +2121,39 @@
           <w:sz w:val="28"/>
           <w:szCs w:val="28"/>
         </w:rPr>
-        <w:t>prompt = PromptTemplate(input_variables=["question"], template=template)</w:t>
+        <w:t xml:space="preserve">prompt = </w:t>
+      </w:r>
+      <w:proofErr w:type="spellStart"/>
+      <w:r>
+        <w:rPr>
+          <w:sz w:val="28"/>
+          <w:szCs w:val="28"/>
+        </w:rPr>
+        <w:t>PromptTemplate</w:t>
+      </w:r>
+      <w:proofErr w:type="spellEnd"/>
+      <w:r>
+        <w:rPr>
+          <w:sz w:val="28"/>
+          <w:szCs w:val="28"/>
+        </w:rPr>
+        <w:t>(</w:t>
+      </w:r>
+      <w:proofErr w:type="spellStart"/>
+      <w:r>
+        <w:rPr>
+          <w:sz w:val="28"/>
+          <w:szCs w:val="28"/>
+        </w:rPr>
+        <w:t>input_variables</w:t>
+      </w:r>
+      <w:proofErr w:type="spellEnd"/>
+      <w:r>
+        <w:rPr>
+          <w:sz w:val="28"/>
+          <w:szCs w:val="28"/>
+        </w:rPr>
+        <w:t>=["question"], template=template)</w:t>
       </w:r>
     </w:p>
     <w:p>
@@ -1866,7 +2191,55 @@
           <w:sz w:val="28"/>
           <w:szCs w:val="28"/>
         </w:rPr>
-        <w:t>chain = LLMChain(llm=llm, prompt=prompt)</w:t>
+        <w:t xml:space="preserve">chain = </w:t>
+      </w:r>
+      <w:proofErr w:type="spellStart"/>
+      <w:r>
+        <w:rPr>
+          <w:sz w:val="28"/>
+          <w:szCs w:val="28"/>
+        </w:rPr>
+        <w:t>LLMChain</w:t>
+      </w:r>
+      <w:proofErr w:type="spellEnd"/>
+      <w:r>
+        <w:rPr>
+          <w:sz w:val="28"/>
+          <w:szCs w:val="28"/>
+        </w:rPr>
+        <w:t>(</w:t>
+      </w:r>
+      <w:proofErr w:type="spellStart"/>
+      <w:r>
+        <w:rPr>
+          <w:sz w:val="28"/>
+          <w:szCs w:val="28"/>
+        </w:rPr>
+        <w:t>llm</w:t>
+      </w:r>
+      <w:proofErr w:type="spellEnd"/>
+      <w:r>
+        <w:rPr>
+          <w:sz w:val="28"/>
+          <w:szCs w:val="28"/>
+        </w:rPr>
+        <w:t>=</w:t>
+      </w:r>
+      <w:proofErr w:type="spellStart"/>
+      <w:r>
+        <w:rPr>
+          <w:sz w:val="28"/>
+          <w:szCs w:val="28"/>
+        </w:rPr>
+        <w:t>llm</w:t>
+      </w:r>
+      <w:proofErr w:type="spellEnd"/>
+      <w:r>
+        <w:rPr>
+          <w:sz w:val="28"/>
+          <w:szCs w:val="28"/>
+        </w:rPr>
+        <w:t>, prompt=prompt)</w:t>
       </w:r>
     </w:p>
     <w:p>
@@ -1904,7 +2277,23 @@
           <w:sz w:val="28"/>
           <w:szCs w:val="28"/>
         </w:rPr>
-        <w:t>response = chain.run("What is the capital of France?")</w:t>
+        <w:t xml:space="preserve">response = </w:t>
+      </w:r>
+      <w:proofErr w:type="spellStart"/>
+      <w:r>
+        <w:rPr>
+          <w:sz w:val="28"/>
+          <w:szCs w:val="28"/>
+        </w:rPr>
+        <w:t>chain.run</w:t>
+      </w:r>
+      <w:proofErr w:type="spellEnd"/>
+      <w:r>
+        <w:rPr>
+          <w:sz w:val="28"/>
+          <w:szCs w:val="28"/>
+        </w:rPr>
+        <w:t>("What is the capital of France?")</w:t>
       </w:r>
     </w:p>
     <w:p>
@@ -1978,8 +2367,19 @@
           <w:sz w:val="28"/>
           <w:szCs w:val="28"/>
         </w:rPr>
-        <w:t>5. Core Concepts in LangChain</w:t>
-      </w:r>
+        <w:t xml:space="preserve">5. Core Concepts in </w:t>
+      </w:r>
+      <w:proofErr w:type="spellStart"/>
+      <w:r>
+        <w:rPr>
+          <w:b/>
+          <w:bCs/>
+          <w:sz w:val="28"/>
+          <w:szCs w:val="28"/>
+        </w:rPr>
+        <w:t>LangChain</w:t>
+      </w:r>
+      <w:proofErr w:type="spellEnd"/>
     </w:p>
     <w:p>
       <w:pPr>
@@ -2295,7 +2695,39 @@
           <w:sz w:val="28"/>
           <w:szCs w:val="28"/>
         </w:rPr>
-        <w:t>Use LangChain’s RetrievalQA to fetch relevant info before answering</w:t>
+        <w:t xml:space="preserve">Use </w:t>
+      </w:r>
+      <w:proofErr w:type="spellStart"/>
+      <w:r>
+        <w:rPr>
+          <w:sz w:val="28"/>
+          <w:szCs w:val="28"/>
+        </w:rPr>
+        <w:t>LangChain’s</w:t>
+      </w:r>
+      <w:proofErr w:type="spellEnd"/>
+      <w:r>
+        <w:rPr>
+          <w:sz w:val="28"/>
+          <w:szCs w:val="28"/>
+        </w:rPr>
+        <w:t xml:space="preserve"> </w:t>
+      </w:r>
+      <w:proofErr w:type="spellStart"/>
+      <w:r>
+        <w:rPr>
+          <w:sz w:val="28"/>
+          <w:szCs w:val="28"/>
+        </w:rPr>
+        <w:t>RetrievalQA</w:t>
+      </w:r>
+      <w:proofErr w:type="spellEnd"/>
+      <w:r>
+        <w:rPr>
+          <w:sz w:val="28"/>
+          <w:szCs w:val="28"/>
+        </w:rPr>
+        <w:t xml:space="preserve"> to fetch relevant info before answering</w:t>
       </w:r>
     </w:p>
     <w:p>
@@ -2325,53 +2757,144 @@
           <w:sz w:val="28"/>
           <w:szCs w:val="28"/>
         </w:rPr>
-        <w:t>from langchain.document_loaders import TextLoader</w:t>
-      </w:r>
-    </w:p>
-    <w:p>
-      <w:pPr>
-        <w:rPr>
-          <w:sz w:val="28"/>
-          <w:szCs w:val="28"/>
-        </w:rPr>
-      </w:pPr>
-      <w:r>
-        <w:rPr>
-          <w:sz w:val="28"/>
-          <w:szCs w:val="28"/>
-        </w:rPr>
-        <w:t>from langchain.vectorstores import Chroma</w:t>
-      </w:r>
-    </w:p>
-    <w:p>
-      <w:pPr>
-        <w:rPr>
-          <w:sz w:val="28"/>
-          <w:szCs w:val="28"/>
-        </w:rPr>
-      </w:pPr>
-      <w:r>
-        <w:rPr>
-          <w:sz w:val="28"/>
-          <w:szCs w:val="28"/>
-        </w:rPr>
-        <w:t>from langchain.embeddings.openai import OpenAIEmbeddings</w:t>
-      </w:r>
-    </w:p>
-    <w:p>
-      <w:pPr>
-        <w:rPr>
-          <w:sz w:val="28"/>
-          <w:szCs w:val="28"/>
-        </w:rPr>
-      </w:pPr>
-      <w:r>
-        <w:rPr>
-          <w:sz w:val="28"/>
-          <w:szCs w:val="28"/>
-        </w:rPr>
-        <w:t>from langchain.chains import RetrievalQA</w:t>
-      </w:r>
+        <w:t xml:space="preserve">from </w:t>
+      </w:r>
+      <w:proofErr w:type="spellStart"/>
+      <w:r>
+        <w:rPr>
+          <w:sz w:val="28"/>
+          <w:szCs w:val="28"/>
+        </w:rPr>
+        <w:t>langchain.document_loaders</w:t>
+      </w:r>
+      <w:proofErr w:type="spellEnd"/>
+      <w:r>
+        <w:rPr>
+          <w:sz w:val="28"/>
+          <w:szCs w:val="28"/>
+        </w:rPr>
+        <w:t xml:space="preserve"> import </w:t>
+      </w:r>
+      <w:proofErr w:type="spellStart"/>
+      <w:r>
+        <w:rPr>
+          <w:sz w:val="28"/>
+          <w:szCs w:val="28"/>
+        </w:rPr>
+        <w:t>TextLoader</w:t>
+      </w:r>
+      <w:proofErr w:type="spellEnd"/>
+    </w:p>
+    <w:p>
+      <w:pPr>
+        <w:rPr>
+          <w:sz w:val="28"/>
+          <w:szCs w:val="28"/>
+        </w:rPr>
+      </w:pPr>
+      <w:r>
+        <w:rPr>
+          <w:sz w:val="28"/>
+          <w:szCs w:val="28"/>
+        </w:rPr>
+        <w:t xml:space="preserve">from </w:t>
+      </w:r>
+      <w:proofErr w:type="spellStart"/>
+      <w:r>
+        <w:rPr>
+          <w:sz w:val="28"/>
+          <w:szCs w:val="28"/>
+        </w:rPr>
+        <w:t>langchain.vectorstores</w:t>
+      </w:r>
+      <w:proofErr w:type="spellEnd"/>
+      <w:r>
+        <w:rPr>
+          <w:sz w:val="28"/>
+          <w:szCs w:val="28"/>
+        </w:rPr>
+        <w:t xml:space="preserve"> import Chroma</w:t>
+      </w:r>
+    </w:p>
+    <w:p>
+      <w:pPr>
+        <w:rPr>
+          <w:sz w:val="28"/>
+          <w:szCs w:val="28"/>
+        </w:rPr>
+      </w:pPr>
+      <w:r>
+        <w:rPr>
+          <w:sz w:val="28"/>
+          <w:szCs w:val="28"/>
+        </w:rPr>
+        <w:t xml:space="preserve">from </w:t>
+      </w:r>
+      <w:proofErr w:type="spellStart"/>
+      <w:r>
+        <w:rPr>
+          <w:sz w:val="28"/>
+          <w:szCs w:val="28"/>
+        </w:rPr>
+        <w:t>langchain.embeddings.openai</w:t>
+      </w:r>
+      <w:proofErr w:type="spellEnd"/>
+      <w:r>
+        <w:rPr>
+          <w:sz w:val="28"/>
+          <w:szCs w:val="28"/>
+        </w:rPr>
+        <w:t xml:space="preserve"> import </w:t>
+      </w:r>
+      <w:proofErr w:type="spellStart"/>
+      <w:r>
+        <w:rPr>
+          <w:sz w:val="28"/>
+          <w:szCs w:val="28"/>
+        </w:rPr>
+        <w:t>OpenAIEmbeddings</w:t>
+      </w:r>
+      <w:proofErr w:type="spellEnd"/>
+    </w:p>
+    <w:p>
+      <w:pPr>
+        <w:rPr>
+          <w:sz w:val="28"/>
+          <w:szCs w:val="28"/>
+        </w:rPr>
+      </w:pPr>
+      <w:r>
+        <w:rPr>
+          <w:sz w:val="28"/>
+          <w:szCs w:val="28"/>
+        </w:rPr>
+        <w:t xml:space="preserve">from </w:t>
+      </w:r>
+      <w:proofErr w:type="spellStart"/>
+      <w:r>
+        <w:rPr>
+          <w:sz w:val="28"/>
+          <w:szCs w:val="28"/>
+        </w:rPr>
+        <w:t>langchain.chains</w:t>
+      </w:r>
+      <w:proofErr w:type="spellEnd"/>
+      <w:r>
+        <w:rPr>
+          <w:sz w:val="28"/>
+          <w:szCs w:val="28"/>
+        </w:rPr>
+        <w:t xml:space="preserve"> import </w:t>
+      </w:r>
+      <w:proofErr w:type="spellStart"/>
+      <w:r>
+        <w:rPr>
+          <w:sz w:val="28"/>
+          <w:szCs w:val="28"/>
+        </w:rPr>
+        <w:t>RetrievalQA</w:t>
+      </w:r>
+      <w:proofErr w:type="spellEnd"/>
     </w:p>
     <w:p>
       <w:pPr>
@@ -2408,22 +2931,54 @@
           <w:sz w:val="28"/>
           <w:szCs w:val="28"/>
         </w:rPr>
-        <w:t>loader = TextLoader("my_data.txt")</w:t>
-      </w:r>
-    </w:p>
-    <w:p>
-      <w:pPr>
-        <w:rPr>
-          <w:sz w:val="28"/>
-          <w:szCs w:val="28"/>
-        </w:rPr>
-      </w:pPr>
-      <w:r>
-        <w:rPr>
-          <w:sz w:val="28"/>
-          <w:szCs w:val="28"/>
-        </w:rPr>
-        <w:t>docs = loader.load()</w:t>
+        <w:t xml:space="preserve">loader = </w:t>
+      </w:r>
+      <w:proofErr w:type="spellStart"/>
+      <w:r>
+        <w:rPr>
+          <w:sz w:val="28"/>
+          <w:szCs w:val="28"/>
+        </w:rPr>
+        <w:t>TextLoader</w:t>
+      </w:r>
+      <w:proofErr w:type="spellEnd"/>
+      <w:r>
+        <w:rPr>
+          <w:sz w:val="28"/>
+          <w:szCs w:val="28"/>
+        </w:rPr>
+        <w:t>("my_data.txt")</w:t>
+      </w:r>
+    </w:p>
+    <w:p>
+      <w:pPr>
+        <w:rPr>
+          <w:sz w:val="28"/>
+          <w:szCs w:val="28"/>
+        </w:rPr>
+      </w:pPr>
+      <w:r>
+        <w:rPr>
+          <w:sz w:val="28"/>
+          <w:szCs w:val="28"/>
+        </w:rPr>
+        <w:t xml:space="preserve">docs = </w:t>
+      </w:r>
+      <w:proofErr w:type="spellStart"/>
+      <w:r>
+        <w:rPr>
+          <w:sz w:val="28"/>
+          <w:szCs w:val="28"/>
+        </w:rPr>
+        <w:t>loader.load</w:t>
+      </w:r>
+      <w:proofErr w:type="spellEnd"/>
+      <w:r>
+        <w:rPr>
+          <w:sz w:val="28"/>
+          <w:szCs w:val="28"/>
+        </w:rPr>
+        <w:t>()</w:t>
       </w:r>
     </w:p>
     <w:p>
@@ -2461,22 +3016,63 @@
           <w:sz w:val="28"/>
           <w:szCs w:val="28"/>
         </w:rPr>
-        <w:t>embeddings = OpenAIEmbeddings()</w:t>
-      </w:r>
-    </w:p>
-    <w:p>
-      <w:pPr>
-        <w:rPr>
-          <w:sz w:val="28"/>
-          <w:szCs w:val="28"/>
-        </w:rPr>
-      </w:pPr>
-      <w:r>
-        <w:rPr>
-          <w:sz w:val="28"/>
-          <w:szCs w:val="28"/>
-        </w:rPr>
-        <w:t>db = Chroma.from_documents(docs, embeddings)</w:t>
+        <w:t xml:space="preserve">embeddings = </w:t>
+      </w:r>
+      <w:proofErr w:type="spellStart"/>
+      <w:r>
+        <w:rPr>
+          <w:sz w:val="28"/>
+          <w:szCs w:val="28"/>
+        </w:rPr>
+        <w:t>OpenAIEmbeddings</w:t>
+      </w:r>
+      <w:proofErr w:type="spellEnd"/>
+      <w:r>
+        <w:rPr>
+          <w:sz w:val="28"/>
+          <w:szCs w:val="28"/>
+        </w:rPr>
+        <w:t>()</w:t>
+      </w:r>
+    </w:p>
+    <w:p>
+      <w:pPr>
+        <w:rPr>
+          <w:sz w:val="28"/>
+          <w:szCs w:val="28"/>
+        </w:rPr>
+      </w:pPr>
+      <w:proofErr w:type="spellStart"/>
+      <w:r>
+        <w:rPr>
+          <w:sz w:val="28"/>
+          <w:szCs w:val="28"/>
+        </w:rPr>
+        <w:t>db</w:t>
+      </w:r>
+      <w:proofErr w:type="spellEnd"/>
+      <w:r>
+        <w:rPr>
+          <w:sz w:val="28"/>
+          <w:szCs w:val="28"/>
+        </w:rPr>
+        <w:t xml:space="preserve"> = </w:t>
+      </w:r>
+      <w:proofErr w:type="spellStart"/>
+      <w:r>
+        <w:rPr>
+          <w:sz w:val="28"/>
+          <w:szCs w:val="28"/>
+        </w:rPr>
+        <w:t>Chroma.from_documents</w:t>
+      </w:r>
+      <w:proofErr w:type="spellEnd"/>
+      <w:r>
+        <w:rPr>
+          <w:sz w:val="28"/>
+          <w:szCs w:val="28"/>
+        </w:rPr>
+        <w:t>(docs, embeddings)</w:t>
       </w:r>
     </w:p>
     <w:p>
@@ -2514,45 +3110,134 @@
           <w:sz w:val="28"/>
           <w:szCs w:val="28"/>
         </w:rPr>
-        <w:t>retriever = db.as_retriever()</w:t>
-      </w:r>
-    </w:p>
-    <w:p>
-      <w:pPr>
-        <w:rPr>
-          <w:sz w:val="28"/>
-          <w:szCs w:val="28"/>
-        </w:rPr>
-      </w:pPr>
-      <w:r>
-        <w:rPr>
-          <w:sz w:val="28"/>
-          <w:szCs w:val="28"/>
-        </w:rPr>
-        <w:t>qa = RetrievalQA.from_chain_type(llm=llm, retriever=retriever)</w:t>
-      </w:r>
-    </w:p>
-    <w:p>
-      <w:pPr>
-        <w:rPr>
-          <w:sz w:val="28"/>
-          <w:szCs w:val="28"/>
-        </w:rPr>
-      </w:pPr>
-    </w:p>
-    <w:p>
-      <w:pPr>
-        <w:rPr>
-          <w:sz w:val="28"/>
-          <w:szCs w:val="28"/>
-        </w:rPr>
-      </w:pPr>
-      <w:r>
-        <w:rPr>
-          <w:sz w:val="28"/>
-          <w:szCs w:val="28"/>
-        </w:rPr>
-        <w:t>print(qa.run("What does my document say about sales in 2023?"))</w:t>
+        <w:t xml:space="preserve">retriever = </w:t>
+      </w:r>
+      <w:proofErr w:type="spellStart"/>
+      <w:r>
+        <w:rPr>
+          <w:sz w:val="28"/>
+          <w:szCs w:val="28"/>
+        </w:rPr>
+        <w:t>db.as_retriever</w:t>
+      </w:r>
+      <w:proofErr w:type="spellEnd"/>
+      <w:r>
+        <w:rPr>
+          <w:sz w:val="28"/>
+          <w:szCs w:val="28"/>
+        </w:rPr>
+        <w:t>()</w:t>
+      </w:r>
+    </w:p>
+    <w:p>
+      <w:pPr>
+        <w:rPr>
+          <w:sz w:val="28"/>
+          <w:szCs w:val="28"/>
+        </w:rPr>
+      </w:pPr>
+      <w:proofErr w:type="spellStart"/>
+      <w:r>
+        <w:rPr>
+          <w:sz w:val="28"/>
+          <w:szCs w:val="28"/>
+        </w:rPr>
+        <w:t>qa</w:t>
+      </w:r>
+      <w:proofErr w:type="spellEnd"/>
+      <w:r>
+        <w:rPr>
+          <w:sz w:val="28"/>
+          <w:szCs w:val="28"/>
+        </w:rPr>
+        <w:t xml:space="preserve"> = </w:t>
+      </w:r>
+      <w:proofErr w:type="spellStart"/>
+      <w:r>
+        <w:rPr>
+          <w:sz w:val="28"/>
+          <w:szCs w:val="28"/>
+        </w:rPr>
+        <w:t>RetrievalQA.from_chain_type</w:t>
+      </w:r>
+      <w:proofErr w:type="spellEnd"/>
+      <w:r>
+        <w:rPr>
+          <w:sz w:val="28"/>
+          <w:szCs w:val="28"/>
+        </w:rPr>
+        <w:t>(</w:t>
+      </w:r>
+      <w:proofErr w:type="spellStart"/>
+      <w:r>
+        <w:rPr>
+          <w:sz w:val="28"/>
+          <w:szCs w:val="28"/>
+        </w:rPr>
+        <w:t>llm</w:t>
+      </w:r>
+      <w:proofErr w:type="spellEnd"/>
+      <w:r>
+        <w:rPr>
+          <w:sz w:val="28"/>
+          <w:szCs w:val="28"/>
+        </w:rPr>
+        <w:t>=</w:t>
+      </w:r>
+      <w:proofErr w:type="spellStart"/>
+      <w:r>
+        <w:rPr>
+          <w:sz w:val="28"/>
+          <w:szCs w:val="28"/>
+        </w:rPr>
+        <w:t>llm</w:t>
+      </w:r>
+      <w:proofErr w:type="spellEnd"/>
+      <w:r>
+        <w:rPr>
+          <w:sz w:val="28"/>
+          <w:szCs w:val="28"/>
+        </w:rPr>
+        <w:t>, retriever=retriever)</w:t>
+      </w:r>
+    </w:p>
+    <w:p>
+      <w:pPr>
+        <w:rPr>
+          <w:sz w:val="28"/>
+          <w:szCs w:val="28"/>
+        </w:rPr>
+      </w:pPr>
+    </w:p>
+    <w:p>
+      <w:pPr>
+        <w:rPr>
+          <w:sz w:val="28"/>
+          <w:szCs w:val="28"/>
+        </w:rPr>
+      </w:pPr>
+      <w:r>
+        <w:rPr>
+          <w:sz w:val="28"/>
+          <w:szCs w:val="28"/>
+        </w:rPr>
+        <w:t>print(</w:t>
+      </w:r>
+      <w:proofErr w:type="spellStart"/>
+      <w:r>
+        <w:rPr>
+          <w:sz w:val="28"/>
+          <w:szCs w:val="28"/>
+        </w:rPr>
+        <w:t>qa.run</w:t>
+      </w:r>
+      <w:proofErr w:type="spellEnd"/>
+      <w:r>
+        <w:rPr>
+          <w:sz w:val="28"/>
+          <w:szCs w:val="28"/>
+        </w:rPr>
+        <w:t>("What does my document say about sales in 2023?"))</w:t>
       </w:r>
     </w:p>
     <w:p>
@@ -2615,7 +3300,23 @@
           <w:sz w:val="28"/>
           <w:szCs w:val="28"/>
         </w:rPr>
-        <w:t xml:space="preserve"> LangChain Docs</w:t>
+        <w:t xml:space="preserve"> </w:t>
+      </w:r>
+      <w:proofErr w:type="spellStart"/>
+      <w:r>
+        <w:rPr>
+          <w:sz w:val="28"/>
+          <w:szCs w:val="28"/>
+        </w:rPr>
+        <w:t>LangChain</w:t>
+      </w:r>
+      <w:proofErr w:type="spellEnd"/>
+      <w:r>
+        <w:rPr>
+          <w:sz w:val="28"/>
+          <w:szCs w:val="28"/>
+        </w:rPr>
+        <w:t xml:space="preserve"> Docs</w:t>
       </w:r>
       <w:r>
         <w:rPr>
@@ -2656,7 +3357,23 @@
           <w:sz w:val="28"/>
           <w:szCs w:val="28"/>
         </w:rPr>
-        <w:t xml:space="preserve"> YouTube Tutorials (search: "LangChain RAG tutorial")</w:t>
+        <w:t xml:space="preserve"> YouTube Tutorials (search: "</w:t>
+      </w:r>
+      <w:proofErr w:type="spellStart"/>
+      <w:r>
+        <w:rPr>
+          <w:sz w:val="28"/>
+          <w:szCs w:val="28"/>
+        </w:rPr>
+        <w:t>LangChain</w:t>
+      </w:r>
+      <w:proofErr w:type="spellEnd"/>
+      <w:r>
+        <w:rPr>
+          <w:sz w:val="28"/>
+          <w:szCs w:val="28"/>
+        </w:rPr>
+        <w:t xml:space="preserve"> RAG tutorial")</w:t>
       </w:r>
       <w:r>
         <w:rPr>
@@ -2744,7 +3461,23 @@
           <w:sz w:val="28"/>
           <w:szCs w:val="28"/>
         </w:rPr>
-        <w:t xml:space="preserve"> Playground: LangChain Hub</w:t>
+        <w:t xml:space="preserve"> Playground: </w:t>
+      </w:r>
+      <w:proofErr w:type="spellStart"/>
+      <w:r>
+        <w:rPr>
+          <w:sz w:val="28"/>
+          <w:szCs w:val="28"/>
+        </w:rPr>
+        <w:t>LangChain</w:t>
+      </w:r>
+      <w:proofErr w:type="spellEnd"/>
+      <w:r>
+        <w:rPr>
+          <w:sz w:val="28"/>
+          <w:szCs w:val="28"/>
+        </w:rPr>
+        <w:t xml:space="preserve"> Hub</w:t>
       </w:r>
       <w:r>
         <w:rPr>
@@ -2984,6 +3717,7 @@
           <w:szCs w:val="28"/>
         </w:rPr>
       </w:pPr>
+      <w:proofErr w:type="spellStart"/>
       <w:r>
         <w:rPr>
           <w:b/>
@@ -2993,22 +3727,2329 @@
         </w:rPr>
         <w:t>ModuleNotFoundError</w:t>
       </w:r>
-      <w:r>
-        <w:rPr>
-          <w:sz w:val="28"/>
-          <w:szCs w:val="28"/>
-        </w:rPr>
-        <w:t>: Module langchain_community.document_loaders not found. Please install langchain-community to access this module. You can install it using `pip install -U langchain-community`</w:t>
-      </w:r>
-    </w:p>
-    <w:p>
-      <w:pPr>
+      <w:proofErr w:type="spellEnd"/>
+      <w:r>
+        <w:rPr>
+          <w:sz w:val="28"/>
+          <w:szCs w:val="28"/>
+        </w:rPr>
+        <w:t xml:space="preserve">: Module </w:t>
+      </w:r>
+      <w:proofErr w:type="spellStart"/>
+      <w:r>
+        <w:rPr>
+          <w:sz w:val="28"/>
+          <w:szCs w:val="28"/>
+        </w:rPr>
+        <w:t>langchain_community.document_loaders</w:t>
+      </w:r>
+      <w:proofErr w:type="spellEnd"/>
+      <w:r>
+        <w:rPr>
+          <w:sz w:val="28"/>
+          <w:szCs w:val="28"/>
+        </w:rPr>
+        <w:t xml:space="preserve"> not found. Please install </w:t>
+      </w:r>
+      <w:proofErr w:type="spellStart"/>
+      <w:r>
+        <w:rPr>
+          <w:sz w:val="28"/>
+          <w:szCs w:val="28"/>
+        </w:rPr>
+        <w:t>langchain</w:t>
+      </w:r>
+      <w:proofErr w:type="spellEnd"/>
+      <w:r>
+        <w:rPr>
+          <w:sz w:val="28"/>
+          <w:szCs w:val="28"/>
+        </w:rPr>
+        <w:t xml:space="preserve">-community to access this module. You can install it using `pip install -U </w:t>
+      </w:r>
+      <w:proofErr w:type="spellStart"/>
+      <w:r>
+        <w:rPr>
+          <w:sz w:val="28"/>
+          <w:szCs w:val="28"/>
+        </w:rPr>
+        <w:t>langchain</w:t>
+      </w:r>
+      <w:proofErr w:type="spellEnd"/>
+      <w:r>
+        <w:rPr>
+          <w:sz w:val="28"/>
+          <w:szCs w:val="28"/>
+        </w:rPr>
+        <w:t>-community`</w:t>
+      </w:r>
+    </w:p>
+    <w:p>
+      <w:pPr>
+        <w:pBdr>
+          <w:bottom w:val="single" w:sz="6" w:space="1" w:color="auto"/>
+        </w:pBdr>
         <w:rPr>
           <w:sz w:val="28"/>
           <w:szCs w:val="28"/>
           <w:lang w:val="en-US"/>
         </w:rPr>
       </w:pPr>
+    </w:p>
+    <w:p>
+      <w:pPr>
+        <w:pBdr>
+          <w:bottom w:val="thinThickThinMediumGap" w:sz="18" w:space="1" w:color="auto"/>
+        </w:pBdr>
+        <w:rPr>
+          <w:sz w:val="28"/>
+          <w:szCs w:val="28"/>
+          <w:lang w:val="en-US"/>
+        </w:rPr>
+      </w:pPr>
+    </w:p>
+    <w:p>
+      <w:pPr>
+        <w:rPr>
+          <w:sz w:val="28"/>
+          <w:szCs w:val="28"/>
+          <w:lang w:val="en-US"/>
+        </w:rPr>
+      </w:pPr>
+    </w:p>
+    <w:p>
+      <w:pPr>
+        <w:pBdr>
+          <w:bottom w:val="single" w:sz="6" w:space="1" w:color="auto"/>
+        </w:pBdr>
+        <w:rPr>
+          <w:sz w:val="28"/>
+          <w:szCs w:val="28"/>
+          <w:lang w:val="en-US"/>
+        </w:rPr>
+      </w:pPr>
+      <w:r>
+        <w:rPr>
+          <w:sz w:val="28"/>
+          <w:szCs w:val="28"/>
+          <w:lang w:val="en-US"/>
+        </w:rPr>
+        <w:t>After completing RAG (text to text model ) we can go with below</w:t>
+      </w:r>
+    </w:p>
+    <w:p>
+      <w:pPr>
+        <w:rPr>
+          <w:sz w:val="28"/>
+          <w:szCs w:val="28"/>
+          <w:lang w:val="en-US"/>
+        </w:rPr>
+      </w:pPr>
+    </w:p>
+    <w:p>
+      <w:pPr>
+        <w:rPr>
+          <w:b/>
+          <w:bCs/>
+          <w:sz w:val="28"/>
+          <w:szCs w:val="28"/>
+        </w:rPr>
+      </w:pPr>
+      <w:r>
+        <w:rPr>
+          <w:b/>
+          <w:bCs/>
+          <w:sz w:val="28"/>
+          <w:szCs w:val="28"/>
+        </w:rPr>
+        <w:t>Roadmap for Creative AI (2025 edition)</w:t>
+      </w:r>
+    </w:p>
+    <w:p>
+      <w:pPr>
+        <w:rPr>
+          <w:b/>
+          <w:bCs/>
+          <w:sz w:val="28"/>
+          <w:szCs w:val="28"/>
+        </w:rPr>
+      </w:pPr>
+      <w:r>
+        <w:rPr>
+          <w:b/>
+          <w:bCs/>
+          <w:sz w:val="28"/>
+          <w:szCs w:val="28"/>
+        </w:rPr>
+        <w:t>Step 1. Foundation in Diffusion Models</w:t>
+      </w:r>
+    </w:p>
+    <w:p>
+      <w:pPr>
+        <w:numPr>
+          <w:ilvl w:val="0"/>
+          <w:numId w:val="11"/>
+        </w:numPr>
+        <w:rPr>
+          <w:sz w:val="28"/>
+          <w:szCs w:val="28"/>
+        </w:rPr>
+      </w:pPr>
+      <w:r>
+        <w:rPr>
+          <w:sz w:val="28"/>
+          <w:szCs w:val="28"/>
+        </w:rPr>
+        <w:t xml:space="preserve">Learn how </w:t>
+      </w:r>
+      <w:r>
+        <w:rPr>
+          <w:b/>
+          <w:bCs/>
+          <w:sz w:val="28"/>
+          <w:szCs w:val="28"/>
+        </w:rPr>
+        <w:t>diffusion models</w:t>
+      </w:r>
+      <w:r>
+        <w:rPr>
+          <w:sz w:val="28"/>
+          <w:szCs w:val="28"/>
+        </w:rPr>
+        <w:t xml:space="preserve"> work (denoising process, latent diffusion).</w:t>
+      </w:r>
+    </w:p>
+    <w:p>
+      <w:pPr>
+        <w:numPr>
+          <w:ilvl w:val="0"/>
+          <w:numId w:val="11"/>
+        </w:numPr>
+        <w:rPr>
+          <w:sz w:val="28"/>
+          <w:szCs w:val="28"/>
+        </w:rPr>
+      </w:pPr>
+      <w:r>
+        <w:rPr>
+          <w:sz w:val="28"/>
+          <w:szCs w:val="28"/>
+        </w:rPr>
+        <w:t>Framework:</w:t>
+      </w:r>
+    </w:p>
+    <w:p>
+      <w:pPr>
+        <w:numPr>
+          <w:ilvl w:val="1"/>
+          <w:numId w:val="11"/>
+        </w:numPr>
+        <w:rPr>
+          <w:sz w:val="28"/>
+          <w:szCs w:val="28"/>
+        </w:rPr>
+      </w:pPr>
+      <w:r>
+        <w:rPr>
+          <w:rFonts w:ascii="Segoe UI Emoji" w:hAnsi="Segoe UI Emoji" w:cs="Segoe UI Emoji"/>
+          <w:b/>
+          <w:bCs/>
+          <w:sz w:val="28"/>
+          <w:szCs w:val="28"/>
+        </w:rPr>
+        <w:t>🤗</w:t>
+      </w:r>
+      <w:r>
+        <w:rPr>
+          <w:b/>
+          <w:bCs/>
+          <w:sz w:val="28"/>
+          <w:szCs w:val="28"/>
+        </w:rPr>
+        <w:t xml:space="preserve"> Hugging Face Diffusers</w:t>
+      </w:r>
+      <w:r>
+        <w:rPr>
+          <w:sz w:val="28"/>
+          <w:szCs w:val="28"/>
+        </w:rPr>
+        <w:t xml:space="preserve"> → </w:t>
+      </w:r>
+      <w:r>
+        <w:rPr>
+          <w:rFonts w:ascii="Segoe UI Emoji" w:hAnsi="Segoe UI Emoji" w:cs="Segoe UI Emoji"/>
+          <w:sz w:val="28"/>
+          <w:szCs w:val="28"/>
+        </w:rPr>
+        <w:t>🔥</w:t>
+      </w:r>
+      <w:r>
+        <w:rPr>
+          <w:sz w:val="28"/>
+          <w:szCs w:val="28"/>
+        </w:rPr>
+        <w:t xml:space="preserve"> </w:t>
+      </w:r>
+      <w:r>
+        <w:rPr>
+          <w:i/>
+          <w:iCs/>
+          <w:sz w:val="28"/>
+          <w:szCs w:val="28"/>
+        </w:rPr>
+        <w:t>most widely used open-source toolkit</w:t>
+      </w:r>
+      <w:r>
+        <w:rPr>
+          <w:sz w:val="28"/>
+          <w:szCs w:val="28"/>
+        </w:rPr>
+        <w:t xml:space="preserve"> for:</w:t>
+      </w:r>
+    </w:p>
+    <w:p>
+      <w:pPr>
+        <w:numPr>
+          <w:ilvl w:val="2"/>
+          <w:numId w:val="11"/>
+        </w:numPr>
+        <w:rPr>
+          <w:sz w:val="28"/>
+          <w:szCs w:val="28"/>
+        </w:rPr>
+      </w:pPr>
+      <w:r>
+        <w:rPr>
+          <w:sz w:val="28"/>
+          <w:szCs w:val="28"/>
+        </w:rPr>
+        <w:t>Text → Image (Stable Diffusion, SDXL)</w:t>
+      </w:r>
+    </w:p>
+    <w:p>
+      <w:pPr>
+        <w:numPr>
+          <w:ilvl w:val="2"/>
+          <w:numId w:val="11"/>
+        </w:numPr>
+        <w:rPr>
+          <w:sz w:val="28"/>
+          <w:szCs w:val="28"/>
+        </w:rPr>
+      </w:pPr>
+      <w:r>
+        <w:rPr>
+          <w:sz w:val="28"/>
+          <w:szCs w:val="28"/>
+        </w:rPr>
+        <w:t xml:space="preserve">Image → Image (img2img, inpainting, </w:t>
+      </w:r>
+      <w:proofErr w:type="spellStart"/>
+      <w:r>
+        <w:rPr>
+          <w:sz w:val="28"/>
+          <w:szCs w:val="28"/>
+        </w:rPr>
+        <w:t>outpainting</w:t>
+      </w:r>
+      <w:proofErr w:type="spellEnd"/>
+      <w:r>
+        <w:rPr>
+          <w:sz w:val="28"/>
+          <w:szCs w:val="28"/>
+        </w:rPr>
+        <w:t>)</w:t>
+      </w:r>
+    </w:p>
+    <w:p>
+      <w:pPr>
+        <w:numPr>
+          <w:ilvl w:val="2"/>
+          <w:numId w:val="11"/>
+        </w:numPr>
+        <w:rPr>
+          <w:sz w:val="28"/>
+          <w:szCs w:val="28"/>
+        </w:rPr>
+      </w:pPr>
+      <w:r>
+        <w:rPr>
+          <w:sz w:val="28"/>
+          <w:szCs w:val="28"/>
+        </w:rPr>
+        <w:t xml:space="preserve">Text → Video (with </w:t>
+      </w:r>
+      <w:proofErr w:type="spellStart"/>
+      <w:r>
+        <w:rPr>
+          <w:sz w:val="28"/>
+          <w:szCs w:val="28"/>
+        </w:rPr>
+        <w:t>AnimateDiff</w:t>
+      </w:r>
+      <w:proofErr w:type="spellEnd"/>
+      <w:r>
+        <w:rPr>
+          <w:sz w:val="28"/>
+          <w:szCs w:val="28"/>
+        </w:rPr>
+        <w:t xml:space="preserve">, </w:t>
+      </w:r>
+      <w:proofErr w:type="spellStart"/>
+      <w:r>
+        <w:rPr>
+          <w:sz w:val="28"/>
+          <w:szCs w:val="28"/>
+        </w:rPr>
+        <w:t>Zeroscope</w:t>
+      </w:r>
+      <w:proofErr w:type="spellEnd"/>
+      <w:r>
+        <w:rPr>
+          <w:sz w:val="28"/>
+          <w:szCs w:val="28"/>
+        </w:rPr>
+        <w:t>, Stable Video Diffusion)</w:t>
+      </w:r>
+    </w:p>
+    <w:p>
+      <w:pPr>
+        <w:numPr>
+          <w:ilvl w:val="1"/>
+          <w:numId w:val="11"/>
+        </w:numPr>
+        <w:rPr>
+          <w:sz w:val="28"/>
+          <w:szCs w:val="28"/>
+        </w:rPr>
+      </w:pPr>
+      <w:r>
+        <w:rPr>
+          <w:sz w:val="28"/>
+          <w:szCs w:val="28"/>
+        </w:rPr>
+        <w:t xml:space="preserve">Other libs: </w:t>
+      </w:r>
+      <w:proofErr w:type="spellStart"/>
+      <w:r>
+        <w:rPr>
+          <w:sz w:val="28"/>
+          <w:szCs w:val="28"/>
+        </w:rPr>
+        <w:t>ComfyUI</w:t>
+      </w:r>
+      <w:proofErr w:type="spellEnd"/>
+      <w:r>
+        <w:rPr>
+          <w:sz w:val="28"/>
+          <w:szCs w:val="28"/>
+        </w:rPr>
+        <w:t xml:space="preserve"> (no-code workflow for artists).</w:t>
+      </w:r>
+    </w:p>
+    <w:p>
+      <w:pPr>
+        <w:rPr>
+          <w:sz w:val="28"/>
+          <w:szCs w:val="28"/>
+        </w:rPr>
+      </w:pPr>
+      <w:r>
+        <w:rPr>
+          <w:rFonts w:ascii="Segoe UI Emoji" w:hAnsi="Segoe UI Emoji" w:cs="Segoe UI Emoji"/>
+          <w:sz w:val="28"/>
+          <w:szCs w:val="28"/>
+        </w:rPr>
+        <w:t>👉</w:t>
+      </w:r>
+      <w:r>
+        <w:rPr>
+          <w:sz w:val="28"/>
+          <w:szCs w:val="28"/>
+        </w:rPr>
+        <w:t xml:space="preserve"> </w:t>
+      </w:r>
+      <w:r>
+        <w:rPr>
+          <w:b/>
+          <w:bCs/>
+          <w:sz w:val="28"/>
+          <w:szCs w:val="28"/>
+        </w:rPr>
+        <w:t>Why:</w:t>
+      </w:r>
+      <w:r>
+        <w:rPr>
+          <w:sz w:val="28"/>
+          <w:szCs w:val="28"/>
+        </w:rPr>
+        <w:t xml:space="preserve"> Diffusers give you hands-on with pipelines for image/video/audio generation.</w:t>
+      </w:r>
+    </w:p>
+    <w:p>
+      <w:pPr>
+        <w:rPr>
+          <w:sz w:val="28"/>
+          <w:szCs w:val="28"/>
+        </w:rPr>
+      </w:pPr>
+      <w:r>
+        <w:rPr>
+          <w:sz w:val="28"/>
+          <w:szCs w:val="28"/>
+        </w:rPr>
+        <w:pict w14:anchorId="64811A94">
+          <v:rect id="_x0000_i1092" style="width:0;height:1.5pt" o:hralign="center" o:hrstd="t" o:hr="t" fillcolor="#a0a0a0" stroked="f"/>
+        </w:pict>
+      </w:r>
+    </w:p>
+    <w:p>
+      <w:pPr>
+        <w:rPr>
+          <w:b/>
+          <w:bCs/>
+          <w:sz w:val="28"/>
+          <w:szCs w:val="28"/>
+        </w:rPr>
+      </w:pPr>
+      <w:r>
+        <w:rPr>
+          <w:b/>
+          <w:bCs/>
+          <w:sz w:val="28"/>
+          <w:szCs w:val="28"/>
+        </w:rPr>
+        <w:t>Step 2. HD Image Generation</w:t>
+      </w:r>
+    </w:p>
+    <w:p>
+      <w:pPr>
+        <w:numPr>
+          <w:ilvl w:val="0"/>
+          <w:numId w:val="12"/>
+        </w:numPr>
+        <w:rPr>
+          <w:sz w:val="28"/>
+          <w:szCs w:val="28"/>
+        </w:rPr>
+      </w:pPr>
+      <w:r>
+        <w:rPr>
+          <w:b/>
+          <w:bCs/>
+          <w:sz w:val="28"/>
+          <w:szCs w:val="28"/>
+        </w:rPr>
+        <w:t>Frameworks:</w:t>
+      </w:r>
+    </w:p>
+    <w:p>
+      <w:pPr>
+        <w:numPr>
+          <w:ilvl w:val="1"/>
+          <w:numId w:val="12"/>
+        </w:numPr>
+        <w:rPr>
+          <w:sz w:val="28"/>
+          <w:szCs w:val="28"/>
+        </w:rPr>
+      </w:pPr>
+      <w:r>
+        <w:rPr>
+          <w:sz w:val="28"/>
+          <w:szCs w:val="28"/>
+        </w:rPr>
+        <w:t>Stable Diffusion XL (SDXL) (high-quality, photorealistic images).</w:t>
+      </w:r>
+    </w:p>
+    <w:p>
+      <w:pPr>
+        <w:numPr>
+          <w:ilvl w:val="1"/>
+          <w:numId w:val="12"/>
+        </w:numPr>
+        <w:rPr>
+          <w:sz w:val="28"/>
+          <w:szCs w:val="28"/>
+        </w:rPr>
+      </w:pPr>
+      <w:r>
+        <w:rPr>
+          <w:sz w:val="28"/>
+          <w:szCs w:val="28"/>
+        </w:rPr>
+        <w:t>ControlNet → add control over pose, edges, depth maps.</w:t>
+      </w:r>
+    </w:p>
+    <w:p>
+      <w:pPr>
+        <w:numPr>
+          <w:ilvl w:val="0"/>
+          <w:numId w:val="12"/>
+        </w:numPr>
+        <w:rPr>
+          <w:sz w:val="28"/>
+          <w:szCs w:val="28"/>
+        </w:rPr>
+      </w:pPr>
+      <w:r>
+        <w:rPr>
+          <w:sz w:val="28"/>
+          <w:szCs w:val="28"/>
+        </w:rPr>
+        <w:t>Learn:</w:t>
+      </w:r>
+    </w:p>
+    <w:p>
+      <w:pPr>
+        <w:numPr>
+          <w:ilvl w:val="1"/>
+          <w:numId w:val="12"/>
+        </w:numPr>
+        <w:rPr>
+          <w:sz w:val="28"/>
+          <w:szCs w:val="28"/>
+        </w:rPr>
+      </w:pPr>
+      <w:r>
+        <w:rPr>
+          <w:sz w:val="28"/>
+          <w:szCs w:val="28"/>
+        </w:rPr>
+        <w:t>Text prompts, prompt engineering.</w:t>
+      </w:r>
+    </w:p>
+    <w:p>
+      <w:pPr>
+        <w:numPr>
+          <w:ilvl w:val="1"/>
+          <w:numId w:val="12"/>
+        </w:numPr>
+        <w:rPr>
+          <w:sz w:val="28"/>
+          <w:szCs w:val="28"/>
+        </w:rPr>
+      </w:pPr>
+      <w:r>
+        <w:rPr>
+          <w:sz w:val="28"/>
+          <w:szCs w:val="28"/>
+        </w:rPr>
+        <w:t xml:space="preserve">Fine-tuning with </w:t>
+      </w:r>
+      <w:proofErr w:type="spellStart"/>
+      <w:r>
+        <w:rPr>
+          <w:b/>
+          <w:bCs/>
+          <w:sz w:val="28"/>
+          <w:szCs w:val="28"/>
+        </w:rPr>
+        <w:t>LoRA</w:t>
+      </w:r>
+      <w:proofErr w:type="spellEnd"/>
+      <w:r>
+        <w:rPr>
+          <w:sz w:val="28"/>
+          <w:szCs w:val="28"/>
+        </w:rPr>
+        <w:t xml:space="preserve"> for company-specific styles.</w:t>
+      </w:r>
+    </w:p>
+    <w:p>
+      <w:pPr>
+        <w:numPr>
+          <w:ilvl w:val="0"/>
+          <w:numId w:val="12"/>
+        </w:numPr>
+        <w:rPr>
+          <w:sz w:val="28"/>
+          <w:szCs w:val="28"/>
+        </w:rPr>
+      </w:pPr>
+      <w:r>
+        <w:rPr>
+          <w:sz w:val="28"/>
+          <w:szCs w:val="28"/>
+        </w:rPr>
+        <w:t xml:space="preserve">Example use: Marketing banners, product design </w:t>
+      </w:r>
+      <w:proofErr w:type="spellStart"/>
+      <w:r>
+        <w:rPr>
+          <w:sz w:val="28"/>
+          <w:szCs w:val="28"/>
+        </w:rPr>
+        <w:t>mockups</w:t>
+      </w:r>
+      <w:proofErr w:type="spellEnd"/>
+      <w:r>
+        <w:rPr>
+          <w:sz w:val="28"/>
+          <w:szCs w:val="28"/>
+        </w:rPr>
+        <w:t>.</w:t>
+      </w:r>
+    </w:p>
+    <w:p>
+      <w:pPr>
+        <w:rPr>
+          <w:sz w:val="28"/>
+          <w:szCs w:val="28"/>
+        </w:rPr>
+      </w:pPr>
+      <w:r>
+        <w:rPr>
+          <w:sz w:val="28"/>
+          <w:szCs w:val="28"/>
+        </w:rPr>
+        <w:pict w14:anchorId="47E587FE">
+          <v:rect id="_x0000_i1093" style="width:0;height:1.5pt" o:hralign="center" o:hrstd="t" o:hr="t" fillcolor="#a0a0a0" stroked="f"/>
+        </w:pict>
+      </w:r>
+    </w:p>
+    <w:p>
+      <w:pPr>
+        <w:rPr>
+          <w:b/>
+          <w:bCs/>
+          <w:sz w:val="28"/>
+          <w:szCs w:val="28"/>
+        </w:rPr>
+      </w:pPr>
+      <w:r>
+        <w:rPr>
+          <w:b/>
+          <w:bCs/>
+          <w:sz w:val="28"/>
+          <w:szCs w:val="28"/>
+        </w:rPr>
+        <w:t>Step 3. Text → Video &amp; Image → Video</w:t>
+      </w:r>
+    </w:p>
+    <w:p>
+      <w:pPr>
+        <w:numPr>
+          <w:ilvl w:val="0"/>
+          <w:numId w:val="13"/>
+        </w:numPr>
+        <w:rPr>
+          <w:sz w:val="28"/>
+          <w:szCs w:val="28"/>
+        </w:rPr>
+      </w:pPr>
+      <w:r>
+        <w:rPr>
+          <w:b/>
+          <w:bCs/>
+          <w:sz w:val="28"/>
+          <w:szCs w:val="28"/>
+        </w:rPr>
+        <w:t>Frameworks:</w:t>
+      </w:r>
+    </w:p>
+    <w:p>
+      <w:pPr>
+        <w:numPr>
+          <w:ilvl w:val="1"/>
+          <w:numId w:val="13"/>
+        </w:numPr>
+        <w:rPr>
+          <w:sz w:val="28"/>
+          <w:szCs w:val="28"/>
+        </w:rPr>
+      </w:pPr>
+      <w:r>
+        <w:rPr>
+          <w:sz w:val="28"/>
+          <w:szCs w:val="28"/>
+        </w:rPr>
+        <w:t xml:space="preserve">Hugging Face Diffusers + </w:t>
+      </w:r>
+      <w:r>
+        <w:rPr>
+          <w:b/>
+          <w:bCs/>
+          <w:sz w:val="28"/>
+          <w:szCs w:val="28"/>
+        </w:rPr>
+        <w:t>Stable Video Diffusion (SVD)</w:t>
+      </w:r>
+      <w:r>
+        <w:rPr>
+          <w:sz w:val="28"/>
+          <w:szCs w:val="28"/>
+        </w:rPr>
+        <w:t>.</w:t>
+      </w:r>
+    </w:p>
+    <w:p>
+      <w:pPr>
+        <w:numPr>
+          <w:ilvl w:val="1"/>
+          <w:numId w:val="13"/>
+        </w:numPr>
+        <w:rPr>
+          <w:sz w:val="28"/>
+          <w:szCs w:val="28"/>
+        </w:rPr>
+      </w:pPr>
+      <w:r>
+        <w:rPr>
+          <w:sz w:val="28"/>
+          <w:szCs w:val="28"/>
+        </w:rPr>
+        <w:t xml:space="preserve">Pika Labs, </w:t>
+      </w:r>
+      <w:proofErr w:type="spellStart"/>
+      <w:r>
+        <w:rPr>
+          <w:sz w:val="28"/>
+          <w:szCs w:val="28"/>
+        </w:rPr>
+        <w:t>RunwayML</w:t>
+      </w:r>
+      <w:proofErr w:type="spellEnd"/>
+      <w:r>
+        <w:rPr>
+          <w:sz w:val="28"/>
+          <w:szCs w:val="28"/>
+        </w:rPr>
+        <w:t xml:space="preserve">, </w:t>
+      </w:r>
+      <w:proofErr w:type="spellStart"/>
+      <w:r>
+        <w:rPr>
+          <w:sz w:val="28"/>
+          <w:szCs w:val="28"/>
+        </w:rPr>
+        <w:t>Kaiber</w:t>
+      </w:r>
+      <w:proofErr w:type="spellEnd"/>
+      <w:r>
+        <w:rPr>
+          <w:sz w:val="28"/>
+          <w:szCs w:val="28"/>
+        </w:rPr>
+        <w:t xml:space="preserve"> (popular SaaS, but can be inspiration).</w:t>
+      </w:r>
+    </w:p>
+    <w:p>
+      <w:pPr>
+        <w:numPr>
+          <w:ilvl w:val="0"/>
+          <w:numId w:val="13"/>
+        </w:numPr>
+        <w:rPr>
+          <w:sz w:val="28"/>
+          <w:szCs w:val="28"/>
+        </w:rPr>
+      </w:pPr>
+      <w:r>
+        <w:rPr>
+          <w:sz w:val="28"/>
+          <w:szCs w:val="28"/>
+        </w:rPr>
+        <w:t>Learn to:</w:t>
+      </w:r>
+    </w:p>
+    <w:p>
+      <w:pPr>
+        <w:numPr>
+          <w:ilvl w:val="1"/>
+          <w:numId w:val="13"/>
+        </w:numPr>
+        <w:rPr>
+          <w:sz w:val="28"/>
+          <w:szCs w:val="28"/>
+        </w:rPr>
+      </w:pPr>
+      <w:r>
+        <w:rPr>
+          <w:sz w:val="28"/>
+          <w:szCs w:val="28"/>
+        </w:rPr>
+        <w:t>Convert single image → motion (</w:t>
+      </w:r>
+      <w:proofErr w:type="spellStart"/>
+      <w:r>
+        <w:rPr>
+          <w:sz w:val="28"/>
+          <w:szCs w:val="28"/>
+        </w:rPr>
+        <w:t>AnimateDiff</w:t>
+      </w:r>
+      <w:proofErr w:type="spellEnd"/>
+      <w:r>
+        <w:rPr>
+          <w:sz w:val="28"/>
+          <w:szCs w:val="28"/>
+        </w:rPr>
+        <w:t>).</w:t>
+      </w:r>
+    </w:p>
+    <w:p>
+      <w:pPr>
+        <w:numPr>
+          <w:ilvl w:val="1"/>
+          <w:numId w:val="13"/>
+        </w:numPr>
+        <w:rPr>
+          <w:sz w:val="28"/>
+          <w:szCs w:val="28"/>
+        </w:rPr>
+      </w:pPr>
+      <w:r>
+        <w:rPr>
+          <w:sz w:val="28"/>
+          <w:szCs w:val="28"/>
+        </w:rPr>
+        <w:t>Multi-frame consistency → story clips.</w:t>
+      </w:r>
+    </w:p>
+    <w:p>
+      <w:pPr>
+        <w:numPr>
+          <w:ilvl w:val="0"/>
+          <w:numId w:val="13"/>
+        </w:numPr>
+        <w:rPr>
+          <w:sz w:val="28"/>
+          <w:szCs w:val="28"/>
+        </w:rPr>
+      </w:pPr>
+      <w:r>
+        <w:rPr>
+          <w:sz w:val="28"/>
+          <w:szCs w:val="28"/>
+        </w:rPr>
+        <w:t xml:space="preserve">Example use: </w:t>
+      </w:r>
+      <w:r>
+        <w:rPr>
+          <w:b/>
+          <w:bCs/>
+          <w:sz w:val="28"/>
+          <w:szCs w:val="28"/>
+        </w:rPr>
+        <w:t>Promo ads, explainer videos, cinematic reels</w:t>
+      </w:r>
+      <w:r>
+        <w:rPr>
+          <w:sz w:val="28"/>
+          <w:szCs w:val="28"/>
+        </w:rPr>
+        <w:t>.</w:t>
+      </w:r>
+    </w:p>
+    <w:p>
+      <w:pPr>
+        <w:rPr>
+          <w:sz w:val="28"/>
+          <w:szCs w:val="28"/>
+        </w:rPr>
+      </w:pPr>
+      <w:r>
+        <w:rPr>
+          <w:sz w:val="28"/>
+          <w:szCs w:val="28"/>
+        </w:rPr>
+        <w:pict w14:anchorId="4B9EE826">
+          <v:rect id="_x0000_i1094" style="width:0;height:1.5pt" o:hralign="center" o:hrstd="t" o:hr="t" fillcolor="#a0a0a0" stroked="f"/>
+        </w:pict>
+      </w:r>
+    </w:p>
+    <w:p>
+      <w:pPr>
+        <w:rPr>
+          <w:b/>
+          <w:bCs/>
+          <w:sz w:val="28"/>
+          <w:szCs w:val="28"/>
+        </w:rPr>
+      </w:pPr>
+      <w:r>
+        <w:rPr>
+          <w:b/>
+          <w:bCs/>
+          <w:sz w:val="28"/>
+          <w:szCs w:val="28"/>
+        </w:rPr>
+        <w:t>Step 4. Teaching Audio / Dubbing</w:t>
+      </w:r>
+    </w:p>
+    <w:p>
+      <w:pPr>
+        <w:numPr>
+          <w:ilvl w:val="0"/>
+          <w:numId w:val="14"/>
+        </w:numPr>
+        <w:rPr>
+          <w:sz w:val="28"/>
+          <w:szCs w:val="28"/>
+        </w:rPr>
+      </w:pPr>
+      <w:r>
+        <w:rPr>
+          <w:b/>
+          <w:bCs/>
+          <w:sz w:val="28"/>
+          <w:szCs w:val="28"/>
+        </w:rPr>
+        <w:t>Speech synthesis &amp; dubbing frameworks:</w:t>
+      </w:r>
+    </w:p>
+    <w:p>
+      <w:pPr>
+        <w:numPr>
+          <w:ilvl w:val="1"/>
+          <w:numId w:val="14"/>
+        </w:numPr>
+        <w:rPr>
+          <w:sz w:val="28"/>
+          <w:szCs w:val="28"/>
+        </w:rPr>
+      </w:pPr>
+      <w:r>
+        <w:rPr>
+          <w:sz w:val="28"/>
+          <w:szCs w:val="28"/>
+        </w:rPr>
+        <w:t>Coqui TTS (open-source, multi-speaker cloning).</w:t>
+      </w:r>
+    </w:p>
+    <w:p>
+      <w:pPr>
+        <w:numPr>
+          <w:ilvl w:val="1"/>
+          <w:numId w:val="14"/>
+        </w:numPr>
+        <w:rPr>
+          <w:sz w:val="28"/>
+          <w:szCs w:val="28"/>
+        </w:rPr>
+      </w:pPr>
+      <w:r>
+        <w:rPr>
+          <w:sz w:val="28"/>
+          <w:szCs w:val="28"/>
+        </w:rPr>
+        <w:t>OpenAI TTS (new GPT models for ultra-realistic voices).</w:t>
+      </w:r>
+    </w:p>
+    <w:p>
+      <w:pPr>
+        <w:numPr>
+          <w:ilvl w:val="1"/>
+          <w:numId w:val="14"/>
+        </w:numPr>
+        <w:rPr>
+          <w:sz w:val="28"/>
+          <w:szCs w:val="28"/>
+        </w:rPr>
+      </w:pPr>
+      <w:r>
+        <w:rPr>
+          <w:sz w:val="28"/>
+          <w:szCs w:val="28"/>
+        </w:rPr>
+        <w:t>XTTS (cross-lingual text-to-speech).</w:t>
+      </w:r>
+    </w:p>
+    <w:p>
+      <w:pPr>
+        <w:numPr>
+          <w:ilvl w:val="0"/>
+          <w:numId w:val="14"/>
+        </w:numPr>
+        <w:rPr>
+          <w:sz w:val="28"/>
+          <w:szCs w:val="28"/>
+        </w:rPr>
+      </w:pPr>
+      <w:r>
+        <w:rPr>
+          <w:sz w:val="28"/>
+          <w:szCs w:val="28"/>
+        </w:rPr>
+        <w:t>Learn:</w:t>
+      </w:r>
+    </w:p>
+    <w:p>
+      <w:pPr>
+        <w:numPr>
+          <w:ilvl w:val="1"/>
+          <w:numId w:val="14"/>
+        </w:numPr>
+        <w:rPr>
+          <w:sz w:val="28"/>
+          <w:szCs w:val="28"/>
+        </w:rPr>
+      </w:pPr>
+      <w:r>
+        <w:rPr>
+          <w:sz w:val="28"/>
+          <w:szCs w:val="28"/>
+        </w:rPr>
+        <w:t>Voice cloning from samples.</w:t>
+      </w:r>
+    </w:p>
+    <w:p>
+      <w:pPr>
+        <w:numPr>
+          <w:ilvl w:val="1"/>
+          <w:numId w:val="14"/>
+        </w:numPr>
+        <w:rPr>
+          <w:sz w:val="28"/>
+          <w:szCs w:val="28"/>
+        </w:rPr>
+      </w:pPr>
+      <w:r>
+        <w:rPr>
+          <w:sz w:val="28"/>
+          <w:szCs w:val="28"/>
+        </w:rPr>
+        <w:t xml:space="preserve">Lip-sync for videos (Wav2Lip, </w:t>
+      </w:r>
+      <w:proofErr w:type="spellStart"/>
+      <w:r>
+        <w:rPr>
+          <w:sz w:val="28"/>
+          <w:szCs w:val="28"/>
+        </w:rPr>
+        <w:t>SadTalker</w:t>
+      </w:r>
+      <w:proofErr w:type="spellEnd"/>
+      <w:r>
+        <w:rPr>
+          <w:sz w:val="28"/>
+          <w:szCs w:val="28"/>
+        </w:rPr>
+        <w:t>).</w:t>
+      </w:r>
+    </w:p>
+    <w:p>
+      <w:pPr>
+        <w:numPr>
+          <w:ilvl w:val="0"/>
+          <w:numId w:val="14"/>
+        </w:numPr>
+        <w:rPr>
+          <w:sz w:val="28"/>
+          <w:szCs w:val="28"/>
+        </w:rPr>
+      </w:pPr>
+      <w:r>
+        <w:rPr>
+          <w:sz w:val="28"/>
+          <w:szCs w:val="28"/>
+        </w:rPr>
+        <w:t xml:space="preserve">Example use: </w:t>
+      </w:r>
+      <w:r>
+        <w:rPr>
+          <w:b/>
+          <w:bCs/>
+          <w:sz w:val="28"/>
+          <w:szCs w:val="28"/>
+        </w:rPr>
+        <w:t>Educational dubbing in different languages.</w:t>
+      </w:r>
+    </w:p>
+    <w:p>
+      <w:pPr>
+        <w:rPr>
+          <w:sz w:val="28"/>
+          <w:szCs w:val="28"/>
+        </w:rPr>
+      </w:pPr>
+      <w:r>
+        <w:rPr>
+          <w:sz w:val="28"/>
+          <w:szCs w:val="28"/>
+        </w:rPr>
+        <w:pict w14:anchorId="2A3CE195">
+          <v:rect id="_x0000_i1095" style="width:0;height:1.5pt" o:hralign="center" o:hrstd="t" o:hr="t" fillcolor="#a0a0a0" stroked="f"/>
+        </w:pict>
+      </w:r>
+    </w:p>
+    <w:p>
+      <w:pPr>
+        <w:rPr>
+          <w:b/>
+          <w:bCs/>
+          <w:sz w:val="28"/>
+          <w:szCs w:val="28"/>
+        </w:rPr>
+      </w:pPr>
+      <w:r>
+        <w:rPr>
+          <w:b/>
+          <w:bCs/>
+          <w:sz w:val="28"/>
+          <w:szCs w:val="28"/>
+        </w:rPr>
+        <w:t>Step 5. Image Editing &amp; Enhancement</w:t>
+      </w:r>
+    </w:p>
+    <w:p>
+      <w:pPr>
+        <w:numPr>
+          <w:ilvl w:val="0"/>
+          <w:numId w:val="15"/>
+        </w:numPr>
+        <w:rPr>
+          <w:sz w:val="28"/>
+          <w:szCs w:val="28"/>
+        </w:rPr>
+      </w:pPr>
+      <w:r>
+        <w:rPr>
+          <w:b/>
+          <w:bCs/>
+          <w:sz w:val="28"/>
+          <w:szCs w:val="28"/>
+        </w:rPr>
+        <w:t>Tasks:</w:t>
+      </w:r>
+      <w:r>
+        <w:rPr>
+          <w:sz w:val="28"/>
+          <w:szCs w:val="28"/>
+        </w:rPr>
+        <w:t xml:space="preserve"> inpainting (fill missing parts), super-resolution (HD upscale).</w:t>
+      </w:r>
+    </w:p>
+    <w:p>
+      <w:pPr>
+        <w:numPr>
+          <w:ilvl w:val="0"/>
+          <w:numId w:val="15"/>
+        </w:numPr>
+        <w:rPr>
+          <w:sz w:val="28"/>
+          <w:szCs w:val="28"/>
+        </w:rPr>
+      </w:pPr>
+      <w:r>
+        <w:rPr>
+          <w:b/>
+          <w:bCs/>
+          <w:sz w:val="28"/>
+          <w:szCs w:val="28"/>
+        </w:rPr>
+        <w:t>Frameworks:</w:t>
+      </w:r>
+    </w:p>
+    <w:p>
+      <w:pPr>
+        <w:numPr>
+          <w:ilvl w:val="1"/>
+          <w:numId w:val="15"/>
+        </w:numPr>
+        <w:rPr>
+          <w:sz w:val="28"/>
+          <w:szCs w:val="28"/>
+        </w:rPr>
+      </w:pPr>
+      <w:proofErr w:type="spellStart"/>
+      <w:r>
+        <w:rPr>
+          <w:sz w:val="28"/>
+          <w:szCs w:val="28"/>
+        </w:rPr>
+        <w:t>StableSR</w:t>
+      </w:r>
+      <w:proofErr w:type="spellEnd"/>
+      <w:r>
+        <w:rPr>
+          <w:sz w:val="28"/>
+          <w:szCs w:val="28"/>
+        </w:rPr>
+        <w:t xml:space="preserve"> (super-resolution for SD).</w:t>
+      </w:r>
+    </w:p>
+    <w:p>
+      <w:pPr>
+        <w:numPr>
+          <w:ilvl w:val="1"/>
+          <w:numId w:val="15"/>
+        </w:numPr>
+        <w:rPr>
+          <w:sz w:val="28"/>
+          <w:szCs w:val="28"/>
+        </w:rPr>
+      </w:pPr>
+      <w:r>
+        <w:rPr>
+          <w:sz w:val="28"/>
+          <w:szCs w:val="28"/>
+        </w:rPr>
+        <w:t>Real-ESRGAN (upscale images to 4K).</w:t>
+      </w:r>
+    </w:p>
+    <w:p>
+      <w:pPr>
+        <w:numPr>
+          <w:ilvl w:val="1"/>
+          <w:numId w:val="15"/>
+        </w:numPr>
+        <w:rPr>
+          <w:sz w:val="28"/>
+          <w:szCs w:val="28"/>
+        </w:rPr>
+      </w:pPr>
+      <w:proofErr w:type="spellStart"/>
+      <w:r>
+        <w:rPr>
+          <w:sz w:val="28"/>
+          <w:szCs w:val="28"/>
+        </w:rPr>
+        <w:t>PhotoMaker</w:t>
+      </w:r>
+      <w:proofErr w:type="spellEnd"/>
+      <w:r>
+        <w:rPr>
+          <w:sz w:val="28"/>
+          <w:szCs w:val="28"/>
+        </w:rPr>
+        <w:t xml:space="preserve"> (face swap, identity preservation).</w:t>
+      </w:r>
+    </w:p>
+    <w:p>
+      <w:pPr>
+        <w:numPr>
+          <w:ilvl w:val="0"/>
+          <w:numId w:val="15"/>
+        </w:numPr>
+        <w:rPr>
+          <w:sz w:val="28"/>
+          <w:szCs w:val="28"/>
+        </w:rPr>
+      </w:pPr>
+      <w:r>
+        <w:rPr>
+          <w:sz w:val="28"/>
+          <w:szCs w:val="28"/>
+        </w:rPr>
+        <w:t>Example: e-commerce images, movie posters.</w:t>
+      </w:r>
+    </w:p>
+    <w:p>
+      <w:pPr>
+        <w:rPr>
+          <w:sz w:val="28"/>
+          <w:szCs w:val="28"/>
+        </w:rPr>
+      </w:pPr>
+      <w:r>
+        <w:rPr>
+          <w:sz w:val="28"/>
+          <w:szCs w:val="28"/>
+        </w:rPr>
+        <w:pict w14:anchorId="7CA6DA8E">
+          <v:rect id="_x0000_i1096" style="width:0;height:1.5pt" o:hralign="center" o:hrstd="t" o:hr="t" fillcolor="#a0a0a0" stroked="f"/>
+        </w:pict>
+      </w:r>
+    </w:p>
+    <w:p>
+      <w:pPr>
+        <w:rPr>
+          <w:b/>
+          <w:bCs/>
+          <w:sz w:val="28"/>
+          <w:szCs w:val="28"/>
+        </w:rPr>
+      </w:pPr>
+      <w:r>
+        <w:rPr>
+          <w:b/>
+          <w:bCs/>
+          <w:sz w:val="28"/>
+          <w:szCs w:val="28"/>
+        </w:rPr>
+        <w:t>Step 6. Advanced Video Generation</w:t>
+      </w:r>
+    </w:p>
+    <w:p>
+      <w:pPr>
+        <w:numPr>
+          <w:ilvl w:val="0"/>
+          <w:numId w:val="16"/>
+        </w:numPr>
+        <w:rPr>
+          <w:sz w:val="28"/>
+          <w:szCs w:val="28"/>
+        </w:rPr>
+      </w:pPr>
+      <w:r>
+        <w:rPr>
+          <w:b/>
+          <w:bCs/>
+          <w:sz w:val="28"/>
+          <w:szCs w:val="28"/>
+        </w:rPr>
+        <w:t>Text → Video Research models (2024-25):</w:t>
+      </w:r>
+    </w:p>
+    <w:p>
+      <w:pPr>
+        <w:numPr>
+          <w:ilvl w:val="1"/>
+          <w:numId w:val="16"/>
+        </w:numPr>
+        <w:rPr>
+          <w:sz w:val="28"/>
+          <w:szCs w:val="28"/>
+        </w:rPr>
+      </w:pPr>
+      <w:r>
+        <w:rPr>
+          <w:b/>
+          <w:bCs/>
+          <w:sz w:val="28"/>
+          <w:szCs w:val="28"/>
+        </w:rPr>
+        <w:t>OpenAI Sora</w:t>
+      </w:r>
+      <w:r>
+        <w:rPr>
+          <w:sz w:val="28"/>
+          <w:szCs w:val="28"/>
+        </w:rPr>
+        <w:t xml:space="preserve"> (</w:t>
+      </w:r>
+      <w:r>
+        <w:rPr>
+          <w:rFonts w:ascii="Segoe UI Emoji" w:hAnsi="Segoe UI Emoji" w:cs="Segoe UI Emoji"/>
+          <w:sz w:val="28"/>
+          <w:szCs w:val="28"/>
+        </w:rPr>
+        <w:t>🔥</w:t>
+      </w:r>
+      <w:r>
+        <w:rPr>
+          <w:sz w:val="28"/>
+          <w:szCs w:val="28"/>
+        </w:rPr>
+        <w:t xml:space="preserve"> upcoming game-changer, text → full video).</w:t>
+      </w:r>
+    </w:p>
+    <w:p>
+      <w:pPr>
+        <w:numPr>
+          <w:ilvl w:val="1"/>
+          <w:numId w:val="16"/>
+        </w:numPr>
+        <w:rPr>
+          <w:sz w:val="28"/>
+          <w:szCs w:val="28"/>
+        </w:rPr>
+      </w:pPr>
+      <w:proofErr w:type="spellStart"/>
+      <w:r>
+        <w:rPr>
+          <w:b/>
+          <w:bCs/>
+          <w:sz w:val="28"/>
+          <w:szCs w:val="28"/>
+        </w:rPr>
+        <w:t>ModelScope</w:t>
+      </w:r>
+      <w:proofErr w:type="spellEnd"/>
+      <w:r>
+        <w:rPr>
+          <w:b/>
+          <w:bCs/>
+          <w:sz w:val="28"/>
+          <w:szCs w:val="28"/>
+        </w:rPr>
+        <w:t xml:space="preserve"> T2V</w:t>
+      </w:r>
+      <w:r>
+        <w:rPr>
+          <w:sz w:val="28"/>
+          <w:szCs w:val="28"/>
+        </w:rPr>
+        <w:t xml:space="preserve"> (open-source, Chinese researchers).</w:t>
+      </w:r>
+    </w:p>
+    <w:p>
+      <w:pPr>
+        <w:numPr>
+          <w:ilvl w:val="1"/>
+          <w:numId w:val="16"/>
+        </w:numPr>
+        <w:rPr>
+          <w:sz w:val="28"/>
+          <w:szCs w:val="28"/>
+        </w:rPr>
+      </w:pPr>
+      <w:r>
+        <w:rPr>
+          <w:b/>
+          <w:bCs/>
+          <w:sz w:val="28"/>
+          <w:szCs w:val="28"/>
+        </w:rPr>
+        <w:t>Gen-2 (Runway)</w:t>
+      </w:r>
+      <w:r>
+        <w:rPr>
+          <w:sz w:val="28"/>
+          <w:szCs w:val="28"/>
+        </w:rPr>
+        <w:t xml:space="preserve"> → story-level video generation.</w:t>
+      </w:r>
+    </w:p>
+    <w:p>
+      <w:pPr>
+        <w:numPr>
+          <w:ilvl w:val="0"/>
+          <w:numId w:val="16"/>
+        </w:numPr>
+        <w:rPr>
+          <w:sz w:val="28"/>
+          <w:szCs w:val="28"/>
+        </w:rPr>
+      </w:pPr>
+      <w:r>
+        <w:rPr>
+          <w:sz w:val="28"/>
+          <w:szCs w:val="28"/>
+        </w:rPr>
+        <w:t xml:space="preserve">Example use: </w:t>
+      </w:r>
+      <w:r>
+        <w:rPr>
+          <w:b/>
+          <w:bCs/>
+          <w:sz w:val="28"/>
+          <w:szCs w:val="28"/>
+        </w:rPr>
+        <w:t>Storytelling, short films, marketing reels.</w:t>
+      </w:r>
+    </w:p>
+    <w:p>
+      <w:pPr>
+        <w:rPr>
+          <w:sz w:val="28"/>
+          <w:szCs w:val="28"/>
+        </w:rPr>
+      </w:pPr>
+      <w:r>
+        <w:rPr>
+          <w:sz w:val="28"/>
+          <w:szCs w:val="28"/>
+        </w:rPr>
+        <w:pict w14:anchorId="281B7A17">
+          <v:rect id="_x0000_i1097" style="width:0;height:1.5pt" o:hralign="center" o:hrstd="t" o:hr="t" fillcolor="#a0a0a0" stroked="f"/>
+        </w:pict>
+      </w:r>
+    </w:p>
+    <w:p>
+      <w:pPr>
+        <w:rPr>
+          <w:b/>
+          <w:bCs/>
+          <w:sz w:val="28"/>
+          <w:szCs w:val="28"/>
+        </w:rPr>
+      </w:pPr>
+      <w:r>
+        <w:rPr>
+          <w:b/>
+          <w:bCs/>
+          <w:sz w:val="28"/>
+          <w:szCs w:val="28"/>
+        </w:rPr>
+        <w:t>Step 7. Integration &amp; Deployment</w:t>
+      </w:r>
+    </w:p>
+    <w:p>
+      <w:pPr>
+        <w:numPr>
+          <w:ilvl w:val="0"/>
+          <w:numId w:val="17"/>
+        </w:numPr>
+        <w:rPr>
+          <w:sz w:val="28"/>
+          <w:szCs w:val="28"/>
+        </w:rPr>
+      </w:pPr>
+      <w:r>
+        <w:rPr>
+          <w:b/>
+          <w:bCs/>
+          <w:sz w:val="28"/>
+          <w:szCs w:val="28"/>
+        </w:rPr>
+        <w:t>UI frameworks:</w:t>
+      </w:r>
+    </w:p>
+    <w:p>
+      <w:pPr>
+        <w:numPr>
+          <w:ilvl w:val="1"/>
+          <w:numId w:val="17"/>
+        </w:numPr>
+        <w:rPr>
+          <w:sz w:val="28"/>
+          <w:szCs w:val="28"/>
+        </w:rPr>
+      </w:pPr>
+      <w:proofErr w:type="spellStart"/>
+      <w:r>
+        <w:rPr>
+          <w:sz w:val="28"/>
+          <w:szCs w:val="28"/>
+        </w:rPr>
+        <w:t>Streamlit</w:t>
+      </w:r>
+      <w:proofErr w:type="spellEnd"/>
+      <w:r>
+        <w:rPr>
+          <w:sz w:val="28"/>
+          <w:szCs w:val="28"/>
+        </w:rPr>
+        <w:t xml:space="preserve"> → easy demo apps.</w:t>
+      </w:r>
+    </w:p>
+    <w:p>
+      <w:pPr>
+        <w:numPr>
+          <w:ilvl w:val="1"/>
+          <w:numId w:val="17"/>
+        </w:numPr>
+        <w:rPr>
+          <w:sz w:val="28"/>
+          <w:szCs w:val="28"/>
+        </w:rPr>
+      </w:pPr>
+      <w:proofErr w:type="spellStart"/>
+      <w:r>
+        <w:rPr>
+          <w:sz w:val="28"/>
+          <w:szCs w:val="28"/>
+        </w:rPr>
+        <w:t>Gradio</w:t>
+      </w:r>
+      <w:proofErr w:type="spellEnd"/>
+      <w:r>
+        <w:rPr>
+          <w:sz w:val="28"/>
+          <w:szCs w:val="28"/>
+        </w:rPr>
+        <w:t xml:space="preserve"> → great for model playgrounds.</w:t>
+      </w:r>
+    </w:p>
+    <w:p>
+      <w:pPr>
+        <w:numPr>
+          <w:ilvl w:val="0"/>
+          <w:numId w:val="17"/>
+        </w:numPr>
+        <w:rPr>
+          <w:sz w:val="28"/>
+          <w:szCs w:val="28"/>
+        </w:rPr>
+      </w:pPr>
+      <w:r>
+        <w:rPr>
+          <w:b/>
+          <w:bCs/>
+          <w:sz w:val="28"/>
+          <w:szCs w:val="28"/>
+        </w:rPr>
+        <w:t>Deployment:</w:t>
+      </w:r>
+    </w:p>
+    <w:p>
+      <w:pPr>
+        <w:numPr>
+          <w:ilvl w:val="1"/>
+          <w:numId w:val="17"/>
+        </w:numPr>
+        <w:rPr>
+          <w:sz w:val="28"/>
+          <w:szCs w:val="28"/>
+        </w:rPr>
+      </w:pPr>
+      <w:r>
+        <w:rPr>
+          <w:sz w:val="28"/>
+          <w:szCs w:val="28"/>
+        </w:rPr>
+        <w:t>Hugging Face Spaces (free hosting).</w:t>
+      </w:r>
+    </w:p>
+    <w:p>
+      <w:pPr>
+        <w:numPr>
+          <w:ilvl w:val="1"/>
+          <w:numId w:val="17"/>
+        </w:numPr>
+        <w:rPr>
+          <w:sz w:val="28"/>
+          <w:szCs w:val="28"/>
+        </w:rPr>
+      </w:pPr>
+      <w:r>
+        <w:rPr>
+          <w:sz w:val="28"/>
+          <w:szCs w:val="28"/>
+        </w:rPr>
+        <w:t>Docker + Cloud (AWS, GCP, Azure).</w:t>
+      </w:r>
+    </w:p>
+    <w:p>
+      <w:pPr>
+        <w:numPr>
+          <w:ilvl w:val="1"/>
+          <w:numId w:val="17"/>
+        </w:numPr>
+        <w:rPr>
+          <w:sz w:val="28"/>
+          <w:szCs w:val="28"/>
+        </w:rPr>
+      </w:pPr>
+      <w:r>
+        <w:rPr>
+          <w:sz w:val="28"/>
+          <w:szCs w:val="28"/>
+        </w:rPr>
+        <w:t>GPU required (NVIDIA A100 / RTX 4090 recommended).</w:t>
+      </w:r>
+    </w:p>
+    <w:p>
+      <w:pPr>
+        <w:rPr>
+          <w:sz w:val="28"/>
+          <w:szCs w:val="28"/>
+        </w:rPr>
+      </w:pPr>
+      <w:r>
+        <w:rPr>
+          <w:sz w:val="28"/>
+          <w:szCs w:val="28"/>
+        </w:rPr>
+        <w:pict w14:anchorId="41278B9D">
+          <v:rect id="_x0000_i1098" style="width:0;height:1.5pt" o:hralign="center" o:hrstd="t" o:hr="t" fillcolor="#a0a0a0" stroked="f"/>
+        </w:pict>
+      </w:r>
+    </w:p>
+    <w:p>
+      <w:pPr>
+        <w:rPr>
+          <w:b/>
+          <w:bCs/>
+          <w:sz w:val="28"/>
+          <w:szCs w:val="28"/>
+        </w:rPr>
+      </w:pPr>
+      <w:r>
+        <w:rPr>
+          <w:rFonts w:ascii="Segoe UI Emoji" w:hAnsi="Segoe UI Emoji" w:cs="Segoe UI Emoji"/>
+          <w:b/>
+          <w:bCs/>
+          <w:sz w:val="28"/>
+          <w:szCs w:val="28"/>
+        </w:rPr>
+        <w:t>✅</w:t>
+      </w:r>
+      <w:r>
+        <w:rPr>
+          <w:b/>
+          <w:bCs/>
+          <w:sz w:val="28"/>
+          <w:szCs w:val="28"/>
+        </w:rPr>
+        <w:t xml:space="preserve"> Suggested Learning Order</w:t>
+      </w:r>
+    </w:p>
+    <w:p>
+      <w:pPr>
+        <w:numPr>
+          <w:ilvl w:val="0"/>
+          <w:numId w:val="18"/>
+        </w:numPr>
+        <w:rPr>
+          <w:sz w:val="28"/>
+          <w:szCs w:val="28"/>
+        </w:rPr>
+      </w:pPr>
+      <w:r>
+        <w:rPr>
+          <w:b/>
+          <w:bCs/>
+          <w:sz w:val="28"/>
+          <w:szCs w:val="28"/>
+        </w:rPr>
+        <w:t>Diffusers basics</w:t>
+      </w:r>
+      <w:r>
+        <w:rPr>
+          <w:sz w:val="28"/>
+          <w:szCs w:val="28"/>
+        </w:rPr>
+        <w:t xml:space="preserve"> → Text2Image, Image2Image.</w:t>
+      </w:r>
+    </w:p>
+    <w:p>
+      <w:pPr>
+        <w:numPr>
+          <w:ilvl w:val="0"/>
+          <w:numId w:val="18"/>
+        </w:numPr>
+        <w:rPr>
+          <w:sz w:val="28"/>
+          <w:szCs w:val="28"/>
+        </w:rPr>
+      </w:pPr>
+      <w:r>
+        <w:rPr>
+          <w:sz w:val="28"/>
+          <w:szCs w:val="28"/>
+        </w:rPr>
+        <w:t xml:space="preserve">Add </w:t>
+      </w:r>
+      <w:r>
+        <w:rPr>
+          <w:b/>
+          <w:bCs/>
+          <w:sz w:val="28"/>
+          <w:szCs w:val="28"/>
+        </w:rPr>
+        <w:t xml:space="preserve">ControlNet + </w:t>
+      </w:r>
+      <w:proofErr w:type="spellStart"/>
+      <w:r>
+        <w:rPr>
+          <w:b/>
+          <w:bCs/>
+          <w:sz w:val="28"/>
+          <w:szCs w:val="28"/>
+        </w:rPr>
+        <w:t>LoRA</w:t>
+      </w:r>
+      <w:proofErr w:type="spellEnd"/>
+      <w:r>
+        <w:rPr>
+          <w:sz w:val="28"/>
+          <w:szCs w:val="28"/>
+        </w:rPr>
+        <w:t xml:space="preserve"> for style control.</w:t>
+      </w:r>
+    </w:p>
+    <w:p>
+      <w:pPr>
+        <w:numPr>
+          <w:ilvl w:val="0"/>
+          <w:numId w:val="18"/>
+        </w:numPr>
+        <w:rPr>
+          <w:sz w:val="28"/>
+          <w:szCs w:val="28"/>
+        </w:rPr>
+      </w:pPr>
+      <w:r>
+        <w:rPr>
+          <w:sz w:val="28"/>
+          <w:szCs w:val="28"/>
+        </w:rPr>
+        <w:t xml:space="preserve">Move to </w:t>
+      </w:r>
+      <w:r>
+        <w:rPr>
+          <w:b/>
+          <w:bCs/>
+          <w:sz w:val="28"/>
+          <w:szCs w:val="28"/>
+        </w:rPr>
+        <w:t>Video</w:t>
+      </w:r>
+      <w:r>
+        <w:rPr>
+          <w:sz w:val="28"/>
+          <w:szCs w:val="28"/>
+        </w:rPr>
+        <w:t xml:space="preserve"> → </w:t>
+      </w:r>
+      <w:proofErr w:type="spellStart"/>
+      <w:r>
+        <w:rPr>
+          <w:sz w:val="28"/>
+          <w:szCs w:val="28"/>
+        </w:rPr>
+        <w:t>AnimateDiff</w:t>
+      </w:r>
+      <w:proofErr w:type="spellEnd"/>
+      <w:r>
+        <w:rPr>
+          <w:sz w:val="28"/>
+          <w:szCs w:val="28"/>
+        </w:rPr>
+        <w:t>, Stable Video Diffusion.</w:t>
+      </w:r>
+    </w:p>
+    <w:p>
+      <w:pPr>
+        <w:numPr>
+          <w:ilvl w:val="0"/>
+          <w:numId w:val="18"/>
+        </w:numPr>
+        <w:rPr>
+          <w:sz w:val="28"/>
+          <w:szCs w:val="28"/>
+        </w:rPr>
+      </w:pPr>
+      <w:r>
+        <w:rPr>
+          <w:sz w:val="28"/>
+          <w:szCs w:val="28"/>
+        </w:rPr>
+        <w:t xml:space="preserve">Explore </w:t>
+      </w:r>
+      <w:r>
+        <w:rPr>
+          <w:b/>
+          <w:bCs/>
+          <w:sz w:val="28"/>
+          <w:szCs w:val="28"/>
+        </w:rPr>
+        <w:t>Audio dubbing</w:t>
+      </w:r>
+      <w:r>
+        <w:rPr>
+          <w:sz w:val="28"/>
+          <w:szCs w:val="28"/>
+        </w:rPr>
+        <w:t xml:space="preserve"> (Coqui TTS, OpenAI TTS).</w:t>
+      </w:r>
+    </w:p>
+    <w:p>
+      <w:pPr>
+        <w:numPr>
+          <w:ilvl w:val="0"/>
+          <w:numId w:val="18"/>
+        </w:numPr>
+        <w:rPr>
+          <w:sz w:val="28"/>
+          <w:szCs w:val="28"/>
+        </w:rPr>
+      </w:pPr>
+      <w:r>
+        <w:rPr>
+          <w:sz w:val="28"/>
+          <w:szCs w:val="28"/>
+        </w:rPr>
+        <w:t xml:space="preserve">Work on </w:t>
+      </w:r>
+      <w:r>
+        <w:rPr>
+          <w:b/>
+          <w:bCs/>
+          <w:sz w:val="28"/>
+          <w:szCs w:val="28"/>
+        </w:rPr>
+        <w:t>HD enhancement</w:t>
+      </w:r>
+      <w:r>
+        <w:rPr>
+          <w:sz w:val="28"/>
+          <w:szCs w:val="28"/>
+        </w:rPr>
+        <w:t xml:space="preserve"> (Real-ESRGAN).</w:t>
+      </w:r>
+    </w:p>
+    <w:p>
+      <w:pPr>
+        <w:numPr>
+          <w:ilvl w:val="0"/>
+          <w:numId w:val="18"/>
+        </w:numPr>
+        <w:rPr>
+          <w:sz w:val="28"/>
+          <w:szCs w:val="28"/>
+        </w:rPr>
+      </w:pPr>
+      <w:r>
+        <w:rPr>
+          <w:sz w:val="28"/>
+          <w:szCs w:val="28"/>
+        </w:rPr>
+        <w:t xml:space="preserve">Build </w:t>
+      </w:r>
+      <w:r>
+        <w:rPr>
+          <w:b/>
+          <w:bCs/>
+          <w:sz w:val="28"/>
+          <w:szCs w:val="28"/>
+        </w:rPr>
+        <w:t>UI app</w:t>
+      </w:r>
+      <w:r>
+        <w:rPr>
+          <w:sz w:val="28"/>
+          <w:szCs w:val="28"/>
+        </w:rPr>
+        <w:t xml:space="preserve"> → </w:t>
+      </w:r>
+      <w:proofErr w:type="spellStart"/>
+      <w:r>
+        <w:rPr>
+          <w:sz w:val="28"/>
+          <w:szCs w:val="28"/>
+        </w:rPr>
+        <w:t>Streamlit</w:t>
+      </w:r>
+      <w:proofErr w:type="spellEnd"/>
+      <w:r>
+        <w:rPr>
+          <w:sz w:val="28"/>
+          <w:szCs w:val="28"/>
+        </w:rPr>
+        <w:t>/</w:t>
+      </w:r>
+      <w:proofErr w:type="spellStart"/>
+      <w:r>
+        <w:rPr>
+          <w:sz w:val="28"/>
+          <w:szCs w:val="28"/>
+        </w:rPr>
+        <w:t>Gradio</w:t>
+      </w:r>
+      <w:proofErr w:type="spellEnd"/>
+      <w:r>
+        <w:rPr>
+          <w:sz w:val="28"/>
+          <w:szCs w:val="28"/>
+        </w:rPr>
+        <w:t xml:space="preserve"> chatbot + creative studio.</w:t>
+      </w:r>
+    </w:p>
+    <w:p>
+      <w:pPr>
+        <w:rPr>
+          <w:sz w:val="28"/>
+          <w:szCs w:val="28"/>
+        </w:rPr>
+      </w:pPr>
+      <w:r>
+        <w:rPr>
+          <w:sz w:val="28"/>
+          <w:szCs w:val="28"/>
+        </w:rPr>
+        <w:pict w14:anchorId="2523D5E9">
+          <v:rect id="_x0000_i1099" style="width:0;height:1.5pt" o:hralign="center" o:hrstd="t" o:hr="t" fillcolor="#a0a0a0" stroked="f"/>
+        </w:pict>
+      </w:r>
+    </w:p>
+    <w:p>
+      <w:pPr>
+        <w:rPr>
+          <w:b/>
+          <w:bCs/>
+          <w:sz w:val="28"/>
+          <w:szCs w:val="28"/>
+        </w:rPr>
+      </w:pPr>
+      <w:r>
+        <w:rPr>
+          <w:rFonts w:ascii="Segoe UI Emoji" w:hAnsi="Segoe UI Emoji" w:cs="Segoe UI Emoji"/>
+          <w:b/>
+          <w:bCs/>
+          <w:sz w:val="28"/>
+          <w:szCs w:val="28"/>
+        </w:rPr>
+        <w:t>📌</w:t>
+      </w:r>
+      <w:r>
+        <w:rPr>
+          <w:b/>
+          <w:bCs/>
+          <w:sz w:val="28"/>
+          <w:szCs w:val="28"/>
+        </w:rPr>
+        <w:t xml:space="preserve"> Example Real-World Applications</w:t>
+      </w:r>
+    </w:p>
+    <w:p>
+      <w:pPr>
+        <w:numPr>
+          <w:ilvl w:val="0"/>
+          <w:numId w:val="19"/>
+        </w:numPr>
+        <w:rPr>
+          <w:sz w:val="28"/>
+          <w:szCs w:val="28"/>
+        </w:rPr>
+      </w:pPr>
+      <w:r>
+        <w:rPr>
+          <w:b/>
+          <w:bCs/>
+          <w:sz w:val="28"/>
+          <w:szCs w:val="28"/>
+        </w:rPr>
+        <w:t>E-commerce</w:t>
+      </w:r>
+      <w:r>
+        <w:rPr>
+          <w:sz w:val="28"/>
+          <w:szCs w:val="28"/>
+        </w:rPr>
+        <w:t xml:space="preserve"> → Auto-generate product images, 360° videos.</w:t>
+      </w:r>
+    </w:p>
+    <w:p>
+      <w:pPr>
+        <w:numPr>
+          <w:ilvl w:val="0"/>
+          <w:numId w:val="19"/>
+        </w:numPr>
+        <w:rPr>
+          <w:sz w:val="28"/>
+          <w:szCs w:val="28"/>
+        </w:rPr>
+      </w:pPr>
+      <w:r>
+        <w:rPr>
+          <w:b/>
+          <w:bCs/>
+          <w:sz w:val="28"/>
+          <w:szCs w:val="28"/>
+        </w:rPr>
+        <w:t>Education</w:t>
+      </w:r>
+      <w:r>
+        <w:rPr>
+          <w:sz w:val="28"/>
+          <w:szCs w:val="28"/>
+        </w:rPr>
+        <w:t xml:space="preserve"> → Auto-dub teaching videos into local languages.</w:t>
+      </w:r>
+    </w:p>
+    <w:p>
+      <w:pPr>
+        <w:numPr>
+          <w:ilvl w:val="0"/>
+          <w:numId w:val="19"/>
+        </w:numPr>
+        <w:rPr>
+          <w:sz w:val="28"/>
+          <w:szCs w:val="28"/>
+        </w:rPr>
+      </w:pPr>
+      <w:r>
+        <w:rPr>
+          <w:b/>
+          <w:bCs/>
+          <w:sz w:val="28"/>
+          <w:szCs w:val="28"/>
+        </w:rPr>
+        <w:t>Marketing</w:t>
+      </w:r>
+      <w:r>
+        <w:rPr>
+          <w:sz w:val="28"/>
+          <w:szCs w:val="28"/>
+        </w:rPr>
+        <w:t xml:space="preserve"> → Generate ad videos &amp; posters from brand guidelines.</w:t>
+      </w:r>
+    </w:p>
+    <w:p>
+      <w:pPr>
+        <w:numPr>
+          <w:ilvl w:val="0"/>
+          <w:numId w:val="19"/>
+        </w:numPr>
+        <w:rPr>
+          <w:sz w:val="28"/>
+          <w:szCs w:val="28"/>
+        </w:rPr>
+      </w:pPr>
+      <w:r>
+        <w:rPr>
+          <w:b/>
+          <w:bCs/>
+          <w:sz w:val="28"/>
+          <w:szCs w:val="28"/>
+        </w:rPr>
+        <w:t>Film/Animation</w:t>
+      </w:r>
+      <w:r>
+        <w:rPr>
+          <w:sz w:val="28"/>
+          <w:szCs w:val="28"/>
+        </w:rPr>
+        <w:t xml:space="preserve"> → Storyboarding from text + script → video pipeline.</w:t>
+      </w:r>
+    </w:p>
+    <w:p>
+      <w:pPr>
+        <w:rPr>
+          <w:sz w:val="28"/>
+          <w:szCs w:val="28"/>
+        </w:rPr>
+      </w:pPr>
+      <w:r>
+        <w:rPr>
+          <w:sz w:val="28"/>
+          <w:szCs w:val="28"/>
+        </w:rPr>
+        <w:pict w14:anchorId="6AD2173F">
+          <v:rect id="_x0000_i1100" style="width:0;height:1.5pt" o:hralign="center" o:hrstd="t" o:hr="t" fillcolor="#a0a0a0" stroked="f"/>
+        </w:pict>
+      </w:r>
+    </w:p>
+    <w:p>
+      <w:pPr>
+        <w:rPr>
+          <w:sz w:val="28"/>
+          <w:szCs w:val="28"/>
+        </w:rPr>
+      </w:pPr>
+      <w:r>
+        <w:rPr>
+          <w:rFonts w:ascii="Segoe UI Emoji" w:hAnsi="Segoe UI Emoji" w:cs="Segoe UI Emoji"/>
+          <w:sz w:val="28"/>
+          <w:szCs w:val="28"/>
+        </w:rPr>
+        <w:t>👉</w:t>
+      </w:r>
+      <w:r>
+        <w:rPr>
+          <w:sz w:val="28"/>
+          <w:szCs w:val="28"/>
+        </w:rPr>
+        <w:t xml:space="preserve"> My advice:</w:t>
+      </w:r>
+      <w:r>
+        <w:rPr>
+          <w:sz w:val="28"/>
+          <w:szCs w:val="28"/>
+        </w:rPr>
+        <w:br/>
+        <w:t xml:space="preserve">If your </w:t>
+      </w:r>
+      <w:r>
+        <w:rPr>
+          <w:b/>
+          <w:bCs/>
+          <w:sz w:val="28"/>
+          <w:szCs w:val="28"/>
+        </w:rPr>
+        <w:t>main goal is HD image/video/story generation</w:t>
+      </w:r>
+      <w:r>
+        <w:rPr>
+          <w:sz w:val="28"/>
+          <w:szCs w:val="28"/>
+        </w:rPr>
+        <w:t xml:space="preserve"> → </w:t>
+      </w:r>
+      <w:r>
+        <w:rPr>
+          <w:b/>
+          <w:bCs/>
+          <w:sz w:val="28"/>
+          <w:szCs w:val="28"/>
+        </w:rPr>
+        <w:t>start with Hugging Face Diffusers</w:t>
+      </w:r>
+      <w:r>
+        <w:rPr>
+          <w:sz w:val="28"/>
+          <w:szCs w:val="28"/>
+        </w:rPr>
+        <w:t xml:space="preserve">. It’s the </w:t>
+      </w:r>
+      <w:r>
+        <w:rPr>
+          <w:b/>
+          <w:bCs/>
+          <w:sz w:val="28"/>
+          <w:szCs w:val="28"/>
+        </w:rPr>
+        <w:t>TensorFlow of creative AI</w:t>
+      </w:r>
+      <w:r>
+        <w:rPr>
+          <w:sz w:val="28"/>
+          <w:szCs w:val="28"/>
+        </w:rPr>
+        <w:t xml:space="preserve"> — everything else plugs into it.</w:t>
+      </w:r>
+    </w:p>
+    <w:p>
+      <w:pPr>
+        <w:rPr>
+          <w:sz w:val="28"/>
+          <w:szCs w:val="28"/>
+        </w:rPr>
+      </w:pPr>
+      <w:r>
+        <w:rPr>
+          <w:sz w:val="28"/>
+          <w:szCs w:val="28"/>
+        </w:rPr>
+        <w:t xml:space="preserve">Would you like me to </w:t>
+      </w:r>
+      <w:r>
+        <w:rPr>
+          <w:b/>
+          <w:bCs/>
+          <w:sz w:val="28"/>
+          <w:szCs w:val="28"/>
+        </w:rPr>
+        <w:t>pick one use-case (say education dubbing or e-commerce ads)</w:t>
+      </w:r>
+      <w:r>
+        <w:rPr>
+          <w:sz w:val="28"/>
+          <w:szCs w:val="28"/>
+        </w:rPr>
+        <w:t xml:space="preserve"> and build a </w:t>
+      </w:r>
+      <w:r>
+        <w:rPr>
+          <w:b/>
+          <w:bCs/>
+          <w:sz w:val="28"/>
+          <w:szCs w:val="28"/>
+        </w:rPr>
+        <w:t xml:space="preserve">step-by-step </w:t>
+      </w:r>
+      <w:proofErr w:type="spellStart"/>
+      <w:r>
+        <w:rPr>
+          <w:b/>
+          <w:bCs/>
+          <w:sz w:val="28"/>
+          <w:szCs w:val="28"/>
+        </w:rPr>
+        <w:t>Streamlit</w:t>
+      </w:r>
+      <w:proofErr w:type="spellEnd"/>
+      <w:r>
+        <w:rPr>
+          <w:b/>
+          <w:bCs/>
+          <w:sz w:val="28"/>
+          <w:szCs w:val="28"/>
+        </w:rPr>
+        <w:t xml:space="preserve"> production app with Diffusers + TTS + Video</w:t>
+      </w:r>
+      <w:r>
+        <w:rPr>
+          <w:sz w:val="28"/>
+          <w:szCs w:val="28"/>
+        </w:rPr>
+        <w:t xml:space="preserve"> so you can see it all working together?</w:t>
+      </w:r>
     </w:p>
     <w:p>
       <w:pPr>
@@ -3219,6 +6260,304 @@
     </w:lvl>
   </w:abstractNum>
   <w:abstractNum w:abstractNumId="1" w15:restartNumberingAfterBreak="0">
+    <w:nsid w:val="111E6C08"/>
+    <w:multiLevelType w:val="multilevel"/>
+    <w:tmpl w:val="7C52E362"/>
+    <w:lvl w:ilvl="0">
+      <w:start w:val="1"/>
+      <w:numFmt w:val="bullet"/>
+      <w:lvlText w:val=""/>
+      <w:lvlJc w:val="left"/>
+      <w:pPr>
+        <w:tabs>
+          <w:tab w:val="num" w:pos="720"/>
+        </w:tabs>
+        <w:ind w:left="720" w:hanging="360"/>
+      </w:pPr>
+      <w:rPr>
+        <w:rFonts w:ascii="Symbol" w:hAnsi="Symbol" w:hint="default"/>
+        <w:sz w:val="20"/>
+      </w:rPr>
+    </w:lvl>
+    <w:lvl w:ilvl="1">
+      <w:start w:val="1"/>
+      <w:numFmt w:val="bullet"/>
+      <w:lvlText w:val="o"/>
+      <w:lvlJc w:val="left"/>
+      <w:pPr>
+        <w:tabs>
+          <w:tab w:val="num" w:pos="1440"/>
+        </w:tabs>
+        <w:ind w:left="1440" w:hanging="360"/>
+      </w:pPr>
+      <w:rPr>
+        <w:rFonts w:ascii="Courier New" w:hAnsi="Courier New" w:hint="default"/>
+        <w:sz w:val="20"/>
+      </w:rPr>
+    </w:lvl>
+    <w:lvl w:ilvl="2" w:tentative="1">
+      <w:start w:val="1"/>
+      <w:numFmt w:val="bullet"/>
+      <w:lvlText w:val=""/>
+      <w:lvlJc w:val="left"/>
+      <w:pPr>
+        <w:tabs>
+          <w:tab w:val="num" w:pos="2160"/>
+        </w:tabs>
+        <w:ind w:left="2160" w:hanging="360"/>
+      </w:pPr>
+      <w:rPr>
+        <w:rFonts w:ascii="Wingdings" w:hAnsi="Wingdings" w:hint="default"/>
+        <w:sz w:val="20"/>
+      </w:rPr>
+    </w:lvl>
+    <w:lvl w:ilvl="3" w:tentative="1">
+      <w:start w:val="1"/>
+      <w:numFmt w:val="bullet"/>
+      <w:lvlText w:val=""/>
+      <w:lvlJc w:val="left"/>
+      <w:pPr>
+        <w:tabs>
+          <w:tab w:val="num" w:pos="2880"/>
+        </w:tabs>
+        <w:ind w:left="2880" w:hanging="360"/>
+      </w:pPr>
+      <w:rPr>
+        <w:rFonts w:ascii="Wingdings" w:hAnsi="Wingdings" w:hint="default"/>
+        <w:sz w:val="20"/>
+      </w:rPr>
+    </w:lvl>
+    <w:lvl w:ilvl="4" w:tentative="1">
+      <w:start w:val="1"/>
+      <w:numFmt w:val="bullet"/>
+      <w:lvlText w:val=""/>
+      <w:lvlJc w:val="left"/>
+      <w:pPr>
+        <w:tabs>
+          <w:tab w:val="num" w:pos="3600"/>
+        </w:tabs>
+        <w:ind w:left="3600" w:hanging="360"/>
+      </w:pPr>
+      <w:rPr>
+        <w:rFonts w:ascii="Wingdings" w:hAnsi="Wingdings" w:hint="default"/>
+        <w:sz w:val="20"/>
+      </w:rPr>
+    </w:lvl>
+    <w:lvl w:ilvl="5" w:tentative="1">
+      <w:start w:val="1"/>
+      <w:numFmt w:val="bullet"/>
+      <w:lvlText w:val=""/>
+      <w:lvlJc w:val="left"/>
+      <w:pPr>
+        <w:tabs>
+          <w:tab w:val="num" w:pos="4320"/>
+        </w:tabs>
+        <w:ind w:left="4320" w:hanging="360"/>
+      </w:pPr>
+      <w:rPr>
+        <w:rFonts w:ascii="Wingdings" w:hAnsi="Wingdings" w:hint="default"/>
+        <w:sz w:val="20"/>
+      </w:rPr>
+    </w:lvl>
+    <w:lvl w:ilvl="6" w:tentative="1">
+      <w:start w:val="1"/>
+      <w:numFmt w:val="bullet"/>
+      <w:lvlText w:val=""/>
+      <w:lvlJc w:val="left"/>
+      <w:pPr>
+        <w:tabs>
+          <w:tab w:val="num" w:pos="5040"/>
+        </w:tabs>
+        <w:ind w:left="5040" w:hanging="360"/>
+      </w:pPr>
+      <w:rPr>
+        <w:rFonts w:ascii="Wingdings" w:hAnsi="Wingdings" w:hint="default"/>
+        <w:sz w:val="20"/>
+      </w:rPr>
+    </w:lvl>
+    <w:lvl w:ilvl="7" w:tentative="1">
+      <w:start w:val="1"/>
+      <w:numFmt w:val="bullet"/>
+      <w:lvlText w:val=""/>
+      <w:lvlJc w:val="left"/>
+      <w:pPr>
+        <w:tabs>
+          <w:tab w:val="num" w:pos="5760"/>
+        </w:tabs>
+        <w:ind w:left="5760" w:hanging="360"/>
+      </w:pPr>
+      <w:rPr>
+        <w:rFonts w:ascii="Wingdings" w:hAnsi="Wingdings" w:hint="default"/>
+        <w:sz w:val="20"/>
+      </w:rPr>
+    </w:lvl>
+    <w:lvl w:ilvl="8" w:tentative="1">
+      <w:start w:val="1"/>
+      <w:numFmt w:val="bullet"/>
+      <w:lvlText w:val=""/>
+      <w:lvlJc w:val="left"/>
+      <w:pPr>
+        <w:tabs>
+          <w:tab w:val="num" w:pos="6480"/>
+        </w:tabs>
+        <w:ind w:left="6480" w:hanging="360"/>
+      </w:pPr>
+      <w:rPr>
+        <w:rFonts w:ascii="Wingdings" w:hAnsi="Wingdings" w:hint="default"/>
+        <w:sz w:val="20"/>
+      </w:rPr>
+    </w:lvl>
+  </w:abstractNum>
+  <w:abstractNum w:abstractNumId="2" w15:restartNumberingAfterBreak="0">
+    <w:nsid w:val="115A67A0"/>
+    <w:multiLevelType w:val="multilevel"/>
+    <w:tmpl w:val="803859AC"/>
+    <w:lvl w:ilvl="0">
+      <w:start w:val="1"/>
+      <w:numFmt w:val="bullet"/>
+      <w:lvlText w:val=""/>
+      <w:lvlJc w:val="left"/>
+      <w:pPr>
+        <w:tabs>
+          <w:tab w:val="num" w:pos="720"/>
+        </w:tabs>
+        <w:ind w:left="720" w:hanging="360"/>
+      </w:pPr>
+      <w:rPr>
+        <w:rFonts w:ascii="Symbol" w:hAnsi="Symbol" w:hint="default"/>
+        <w:sz w:val="20"/>
+      </w:rPr>
+    </w:lvl>
+    <w:lvl w:ilvl="1">
+      <w:start w:val="1"/>
+      <w:numFmt w:val="bullet"/>
+      <w:lvlText w:val="o"/>
+      <w:lvlJc w:val="left"/>
+      <w:pPr>
+        <w:tabs>
+          <w:tab w:val="num" w:pos="1440"/>
+        </w:tabs>
+        <w:ind w:left="1440" w:hanging="360"/>
+      </w:pPr>
+      <w:rPr>
+        <w:rFonts w:ascii="Courier New" w:hAnsi="Courier New" w:hint="default"/>
+        <w:sz w:val="20"/>
+      </w:rPr>
+    </w:lvl>
+    <w:lvl w:ilvl="2" w:tentative="1">
+      <w:start w:val="1"/>
+      <w:numFmt w:val="bullet"/>
+      <w:lvlText w:val=""/>
+      <w:lvlJc w:val="left"/>
+      <w:pPr>
+        <w:tabs>
+          <w:tab w:val="num" w:pos="2160"/>
+        </w:tabs>
+        <w:ind w:left="2160" w:hanging="360"/>
+      </w:pPr>
+      <w:rPr>
+        <w:rFonts w:ascii="Wingdings" w:hAnsi="Wingdings" w:hint="default"/>
+        <w:sz w:val="20"/>
+      </w:rPr>
+    </w:lvl>
+    <w:lvl w:ilvl="3" w:tentative="1">
+      <w:start w:val="1"/>
+      <w:numFmt w:val="bullet"/>
+      <w:lvlText w:val=""/>
+      <w:lvlJc w:val="left"/>
+      <w:pPr>
+        <w:tabs>
+          <w:tab w:val="num" w:pos="2880"/>
+        </w:tabs>
+        <w:ind w:left="2880" w:hanging="360"/>
+      </w:pPr>
+      <w:rPr>
+        <w:rFonts w:ascii="Wingdings" w:hAnsi="Wingdings" w:hint="default"/>
+        <w:sz w:val="20"/>
+      </w:rPr>
+    </w:lvl>
+    <w:lvl w:ilvl="4" w:tentative="1">
+      <w:start w:val="1"/>
+      <w:numFmt w:val="bullet"/>
+      <w:lvlText w:val=""/>
+      <w:lvlJc w:val="left"/>
+      <w:pPr>
+        <w:tabs>
+          <w:tab w:val="num" w:pos="3600"/>
+        </w:tabs>
+        <w:ind w:left="3600" w:hanging="360"/>
+      </w:pPr>
+      <w:rPr>
+        <w:rFonts w:ascii="Wingdings" w:hAnsi="Wingdings" w:hint="default"/>
+        <w:sz w:val="20"/>
+      </w:rPr>
+    </w:lvl>
+    <w:lvl w:ilvl="5" w:tentative="1">
+      <w:start w:val="1"/>
+      <w:numFmt w:val="bullet"/>
+      <w:lvlText w:val=""/>
+      <w:lvlJc w:val="left"/>
+      <w:pPr>
+        <w:tabs>
+          <w:tab w:val="num" w:pos="4320"/>
+        </w:tabs>
+        <w:ind w:left="4320" w:hanging="360"/>
+      </w:pPr>
+      <w:rPr>
+        <w:rFonts w:ascii="Wingdings" w:hAnsi="Wingdings" w:hint="default"/>
+        <w:sz w:val="20"/>
+      </w:rPr>
+    </w:lvl>
+    <w:lvl w:ilvl="6" w:tentative="1">
+      <w:start w:val="1"/>
+      <w:numFmt w:val="bullet"/>
+      <w:lvlText w:val=""/>
+      <w:lvlJc w:val="left"/>
+      <w:pPr>
+        <w:tabs>
+          <w:tab w:val="num" w:pos="5040"/>
+        </w:tabs>
+        <w:ind w:left="5040" w:hanging="360"/>
+      </w:pPr>
+      <w:rPr>
+        <w:rFonts w:ascii="Wingdings" w:hAnsi="Wingdings" w:hint="default"/>
+        <w:sz w:val="20"/>
+      </w:rPr>
+    </w:lvl>
+    <w:lvl w:ilvl="7" w:tentative="1">
+      <w:start w:val="1"/>
+      <w:numFmt w:val="bullet"/>
+      <w:lvlText w:val=""/>
+      <w:lvlJc w:val="left"/>
+      <w:pPr>
+        <w:tabs>
+          <w:tab w:val="num" w:pos="5760"/>
+        </w:tabs>
+        <w:ind w:left="5760" w:hanging="360"/>
+      </w:pPr>
+      <w:rPr>
+        <w:rFonts w:ascii="Wingdings" w:hAnsi="Wingdings" w:hint="default"/>
+        <w:sz w:val="20"/>
+      </w:rPr>
+    </w:lvl>
+    <w:lvl w:ilvl="8" w:tentative="1">
+      <w:start w:val="1"/>
+      <w:numFmt w:val="bullet"/>
+      <w:lvlText w:val=""/>
+      <w:lvlJc w:val="left"/>
+      <w:pPr>
+        <w:tabs>
+          <w:tab w:val="num" w:pos="6480"/>
+        </w:tabs>
+        <w:ind w:left="6480" w:hanging="360"/>
+      </w:pPr>
+      <w:rPr>
+        <w:rFonts w:ascii="Wingdings" w:hAnsi="Wingdings" w:hint="default"/>
+        <w:sz w:val="20"/>
+      </w:rPr>
+    </w:lvl>
+  </w:abstractNum>
+  <w:abstractNum w:abstractNumId="3" w15:restartNumberingAfterBreak="0">
     <w:nsid w:val="1BEF618C"/>
     <w:multiLevelType w:val="multilevel"/>
     <w:tmpl w:val="13028AA8"/>
@@ -3367,7 +6706,7 @@
       </w:rPr>
     </w:lvl>
   </w:abstractNum>
-  <w:abstractNum w:abstractNumId="2" w15:restartNumberingAfterBreak="0">
+  <w:abstractNum w:abstractNumId="4" w15:restartNumberingAfterBreak="0">
     <w:nsid w:val="1C8C56A9"/>
     <w:multiLevelType w:val="multilevel"/>
     <w:tmpl w:val="D012FAA4"/>
@@ -3480,7 +6819,7 @@
       </w:pPr>
     </w:lvl>
   </w:abstractNum>
-  <w:abstractNum w:abstractNumId="3" w15:restartNumberingAfterBreak="0">
+  <w:abstractNum w:abstractNumId="5" w15:restartNumberingAfterBreak="0">
     <w:nsid w:val="1DE9271B"/>
     <w:multiLevelType w:val="multilevel"/>
     <w:tmpl w:val="F6D86F16"/>
@@ -3629,7 +6968,305 @@
       </w:rPr>
     </w:lvl>
   </w:abstractNum>
-  <w:abstractNum w:abstractNumId="4" w15:restartNumberingAfterBreak="0">
+  <w:abstractNum w:abstractNumId="6" w15:restartNumberingAfterBreak="0">
+    <w:nsid w:val="21B01A1F"/>
+    <w:multiLevelType w:val="multilevel"/>
+    <w:tmpl w:val="AE4C0610"/>
+    <w:lvl w:ilvl="0">
+      <w:start w:val="1"/>
+      <w:numFmt w:val="bullet"/>
+      <w:lvlText w:val=""/>
+      <w:lvlJc w:val="left"/>
+      <w:pPr>
+        <w:tabs>
+          <w:tab w:val="num" w:pos="720"/>
+        </w:tabs>
+        <w:ind w:left="720" w:hanging="360"/>
+      </w:pPr>
+      <w:rPr>
+        <w:rFonts w:ascii="Symbol" w:hAnsi="Symbol" w:hint="default"/>
+        <w:sz w:val="20"/>
+      </w:rPr>
+    </w:lvl>
+    <w:lvl w:ilvl="1">
+      <w:start w:val="1"/>
+      <w:numFmt w:val="bullet"/>
+      <w:lvlText w:val="o"/>
+      <w:lvlJc w:val="left"/>
+      <w:pPr>
+        <w:tabs>
+          <w:tab w:val="num" w:pos="1440"/>
+        </w:tabs>
+        <w:ind w:left="1440" w:hanging="360"/>
+      </w:pPr>
+      <w:rPr>
+        <w:rFonts w:ascii="Courier New" w:hAnsi="Courier New" w:hint="default"/>
+        <w:sz w:val="20"/>
+      </w:rPr>
+    </w:lvl>
+    <w:lvl w:ilvl="2">
+      <w:start w:val="1"/>
+      <w:numFmt w:val="bullet"/>
+      <w:lvlText w:val=""/>
+      <w:lvlJc w:val="left"/>
+      <w:pPr>
+        <w:tabs>
+          <w:tab w:val="num" w:pos="2160"/>
+        </w:tabs>
+        <w:ind w:left="2160" w:hanging="360"/>
+      </w:pPr>
+      <w:rPr>
+        <w:rFonts w:ascii="Wingdings" w:hAnsi="Wingdings" w:hint="default"/>
+        <w:sz w:val="20"/>
+      </w:rPr>
+    </w:lvl>
+    <w:lvl w:ilvl="3" w:tentative="1">
+      <w:start w:val="1"/>
+      <w:numFmt w:val="bullet"/>
+      <w:lvlText w:val=""/>
+      <w:lvlJc w:val="left"/>
+      <w:pPr>
+        <w:tabs>
+          <w:tab w:val="num" w:pos="2880"/>
+        </w:tabs>
+        <w:ind w:left="2880" w:hanging="360"/>
+      </w:pPr>
+      <w:rPr>
+        <w:rFonts w:ascii="Wingdings" w:hAnsi="Wingdings" w:hint="default"/>
+        <w:sz w:val="20"/>
+      </w:rPr>
+    </w:lvl>
+    <w:lvl w:ilvl="4" w:tentative="1">
+      <w:start w:val="1"/>
+      <w:numFmt w:val="bullet"/>
+      <w:lvlText w:val=""/>
+      <w:lvlJc w:val="left"/>
+      <w:pPr>
+        <w:tabs>
+          <w:tab w:val="num" w:pos="3600"/>
+        </w:tabs>
+        <w:ind w:left="3600" w:hanging="360"/>
+      </w:pPr>
+      <w:rPr>
+        <w:rFonts w:ascii="Wingdings" w:hAnsi="Wingdings" w:hint="default"/>
+        <w:sz w:val="20"/>
+      </w:rPr>
+    </w:lvl>
+    <w:lvl w:ilvl="5" w:tentative="1">
+      <w:start w:val="1"/>
+      <w:numFmt w:val="bullet"/>
+      <w:lvlText w:val=""/>
+      <w:lvlJc w:val="left"/>
+      <w:pPr>
+        <w:tabs>
+          <w:tab w:val="num" w:pos="4320"/>
+        </w:tabs>
+        <w:ind w:left="4320" w:hanging="360"/>
+      </w:pPr>
+      <w:rPr>
+        <w:rFonts w:ascii="Wingdings" w:hAnsi="Wingdings" w:hint="default"/>
+        <w:sz w:val="20"/>
+      </w:rPr>
+    </w:lvl>
+    <w:lvl w:ilvl="6" w:tentative="1">
+      <w:start w:val="1"/>
+      <w:numFmt w:val="bullet"/>
+      <w:lvlText w:val=""/>
+      <w:lvlJc w:val="left"/>
+      <w:pPr>
+        <w:tabs>
+          <w:tab w:val="num" w:pos="5040"/>
+        </w:tabs>
+        <w:ind w:left="5040" w:hanging="360"/>
+      </w:pPr>
+      <w:rPr>
+        <w:rFonts w:ascii="Wingdings" w:hAnsi="Wingdings" w:hint="default"/>
+        <w:sz w:val="20"/>
+      </w:rPr>
+    </w:lvl>
+    <w:lvl w:ilvl="7" w:tentative="1">
+      <w:start w:val="1"/>
+      <w:numFmt w:val="bullet"/>
+      <w:lvlText w:val=""/>
+      <w:lvlJc w:val="left"/>
+      <w:pPr>
+        <w:tabs>
+          <w:tab w:val="num" w:pos="5760"/>
+        </w:tabs>
+        <w:ind w:left="5760" w:hanging="360"/>
+      </w:pPr>
+      <w:rPr>
+        <w:rFonts w:ascii="Wingdings" w:hAnsi="Wingdings" w:hint="default"/>
+        <w:sz w:val="20"/>
+      </w:rPr>
+    </w:lvl>
+    <w:lvl w:ilvl="8" w:tentative="1">
+      <w:start w:val="1"/>
+      <w:numFmt w:val="bullet"/>
+      <w:lvlText w:val=""/>
+      <w:lvlJc w:val="left"/>
+      <w:pPr>
+        <w:tabs>
+          <w:tab w:val="num" w:pos="6480"/>
+        </w:tabs>
+        <w:ind w:left="6480" w:hanging="360"/>
+      </w:pPr>
+      <w:rPr>
+        <w:rFonts w:ascii="Wingdings" w:hAnsi="Wingdings" w:hint="default"/>
+        <w:sz w:val="20"/>
+      </w:rPr>
+    </w:lvl>
+  </w:abstractNum>
+  <w:abstractNum w:abstractNumId="7" w15:restartNumberingAfterBreak="0">
+    <w:nsid w:val="305F5973"/>
+    <w:multiLevelType w:val="multilevel"/>
+    <w:tmpl w:val="B7F0EA98"/>
+    <w:lvl w:ilvl="0">
+      <w:start w:val="1"/>
+      <w:numFmt w:val="bullet"/>
+      <w:lvlText w:val=""/>
+      <w:lvlJc w:val="left"/>
+      <w:pPr>
+        <w:tabs>
+          <w:tab w:val="num" w:pos="720"/>
+        </w:tabs>
+        <w:ind w:left="720" w:hanging="360"/>
+      </w:pPr>
+      <w:rPr>
+        <w:rFonts w:ascii="Symbol" w:hAnsi="Symbol" w:hint="default"/>
+        <w:sz w:val="20"/>
+      </w:rPr>
+    </w:lvl>
+    <w:lvl w:ilvl="1">
+      <w:start w:val="1"/>
+      <w:numFmt w:val="bullet"/>
+      <w:lvlText w:val="o"/>
+      <w:lvlJc w:val="left"/>
+      <w:pPr>
+        <w:tabs>
+          <w:tab w:val="num" w:pos="1440"/>
+        </w:tabs>
+        <w:ind w:left="1440" w:hanging="360"/>
+      </w:pPr>
+      <w:rPr>
+        <w:rFonts w:ascii="Courier New" w:hAnsi="Courier New" w:hint="default"/>
+        <w:sz w:val="20"/>
+      </w:rPr>
+    </w:lvl>
+    <w:lvl w:ilvl="2" w:tentative="1">
+      <w:start w:val="1"/>
+      <w:numFmt w:val="bullet"/>
+      <w:lvlText w:val=""/>
+      <w:lvlJc w:val="left"/>
+      <w:pPr>
+        <w:tabs>
+          <w:tab w:val="num" w:pos="2160"/>
+        </w:tabs>
+        <w:ind w:left="2160" w:hanging="360"/>
+      </w:pPr>
+      <w:rPr>
+        <w:rFonts w:ascii="Wingdings" w:hAnsi="Wingdings" w:hint="default"/>
+        <w:sz w:val="20"/>
+      </w:rPr>
+    </w:lvl>
+    <w:lvl w:ilvl="3" w:tentative="1">
+      <w:start w:val="1"/>
+      <w:numFmt w:val="bullet"/>
+      <w:lvlText w:val=""/>
+      <w:lvlJc w:val="left"/>
+      <w:pPr>
+        <w:tabs>
+          <w:tab w:val="num" w:pos="2880"/>
+        </w:tabs>
+        <w:ind w:left="2880" w:hanging="360"/>
+      </w:pPr>
+      <w:rPr>
+        <w:rFonts w:ascii="Wingdings" w:hAnsi="Wingdings" w:hint="default"/>
+        <w:sz w:val="20"/>
+      </w:rPr>
+    </w:lvl>
+    <w:lvl w:ilvl="4" w:tentative="1">
+      <w:start w:val="1"/>
+      <w:numFmt w:val="bullet"/>
+      <w:lvlText w:val=""/>
+      <w:lvlJc w:val="left"/>
+      <w:pPr>
+        <w:tabs>
+          <w:tab w:val="num" w:pos="3600"/>
+        </w:tabs>
+        <w:ind w:left="3600" w:hanging="360"/>
+      </w:pPr>
+      <w:rPr>
+        <w:rFonts w:ascii="Wingdings" w:hAnsi="Wingdings" w:hint="default"/>
+        <w:sz w:val="20"/>
+      </w:rPr>
+    </w:lvl>
+    <w:lvl w:ilvl="5" w:tentative="1">
+      <w:start w:val="1"/>
+      <w:numFmt w:val="bullet"/>
+      <w:lvlText w:val=""/>
+      <w:lvlJc w:val="left"/>
+      <w:pPr>
+        <w:tabs>
+          <w:tab w:val="num" w:pos="4320"/>
+        </w:tabs>
+        <w:ind w:left="4320" w:hanging="360"/>
+      </w:pPr>
+      <w:rPr>
+        <w:rFonts w:ascii="Wingdings" w:hAnsi="Wingdings" w:hint="default"/>
+        <w:sz w:val="20"/>
+      </w:rPr>
+    </w:lvl>
+    <w:lvl w:ilvl="6" w:tentative="1">
+      <w:start w:val="1"/>
+      <w:numFmt w:val="bullet"/>
+      <w:lvlText w:val=""/>
+      <w:lvlJc w:val="left"/>
+      <w:pPr>
+        <w:tabs>
+          <w:tab w:val="num" w:pos="5040"/>
+        </w:tabs>
+        <w:ind w:left="5040" w:hanging="360"/>
+      </w:pPr>
+      <w:rPr>
+        <w:rFonts w:ascii="Wingdings" w:hAnsi="Wingdings" w:hint="default"/>
+        <w:sz w:val="20"/>
+      </w:rPr>
+    </w:lvl>
+    <w:lvl w:ilvl="7" w:tentative="1">
+      <w:start w:val="1"/>
+      <w:numFmt w:val="bullet"/>
+      <w:lvlText w:val=""/>
+      <w:lvlJc w:val="left"/>
+      <w:pPr>
+        <w:tabs>
+          <w:tab w:val="num" w:pos="5760"/>
+        </w:tabs>
+        <w:ind w:left="5760" w:hanging="360"/>
+      </w:pPr>
+      <w:rPr>
+        <w:rFonts w:ascii="Wingdings" w:hAnsi="Wingdings" w:hint="default"/>
+        <w:sz w:val="20"/>
+      </w:rPr>
+    </w:lvl>
+    <w:lvl w:ilvl="8" w:tentative="1">
+      <w:start w:val="1"/>
+      <w:numFmt w:val="bullet"/>
+      <w:lvlText w:val=""/>
+      <w:lvlJc w:val="left"/>
+      <w:pPr>
+        <w:tabs>
+          <w:tab w:val="num" w:pos="6480"/>
+        </w:tabs>
+        <w:ind w:left="6480" w:hanging="360"/>
+      </w:pPr>
+      <w:rPr>
+        <w:rFonts w:ascii="Wingdings" w:hAnsi="Wingdings" w:hint="default"/>
+        <w:sz w:val="20"/>
+      </w:rPr>
+    </w:lvl>
+  </w:abstractNum>
+  <w:abstractNum w:abstractNumId="8" w15:restartNumberingAfterBreak="0">
     <w:nsid w:val="346258B8"/>
     <w:multiLevelType w:val="multilevel"/>
     <w:tmpl w:val="C0028FEA"/>
@@ -3778,7 +7415,7 @@
       </w:rPr>
     </w:lvl>
   </w:abstractNum>
-  <w:abstractNum w:abstractNumId="5" w15:restartNumberingAfterBreak="0">
+  <w:abstractNum w:abstractNumId="9" w15:restartNumberingAfterBreak="0">
     <w:nsid w:val="3F9B6D4F"/>
     <w:multiLevelType w:val="multilevel"/>
     <w:tmpl w:val="7054D8E8"/>
@@ -3927,7 +7564,156 @@
       </w:rPr>
     </w:lvl>
   </w:abstractNum>
-  <w:abstractNum w:abstractNumId="6" w15:restartNumberingAfterBreak="0">
+  <w:abstractNum w:abstractNumId="10" w15:restartNumberingAfterBreak="0">
+    <w:nsid w:val="55253AE0"/>
+    <w:multiLevelType w:val="multilevel"/>
+    <w:tmpl w:val="D68896F2"/>
+    <w:lvl w:ilvl="0">
+      <w:start w:val="1"/>
+      <w:numFmt w:val="bullet"/>
+      <w:lvlText w:val=""/>
+      <w:lvlJc w:val="left"/>
+      <w:pPr>
+        <w:tabs>
+          <w:tab w:val="num" w:pos="720"/>
+        </w:tabs>
+        <w:ind w:left="720" w:hanging="360"/>
+      </w:pPr>
+      <w:rPr>
+        <w:rFonts w:ascii="Symbol" w:hAnsi="Symbol" w:hint="default"/>
+        <w:sz w:val="20"/>
+      </w:rPr>
+    </w:lvl>
+    <w:lvl w:ilvl="1">
+      <w:start w:val="1"/>
+      <w:numFmt w:val="bullet"/>
+      <w:lvlText w:val="o"/>
+      <w:lvlJc w:val="left"/>
+      <w:pPr>
+        <w:tabs>
+          <w:tab w:val="num" w:pos="1440"/>
+        </w:tabs>
+        <w:ind w:left="1440" w:hanging="360"/>
+      </w:pPr>
+      <w:rPr>
+        <w:rFonts w:ascii="Courier New" w:hAnsi="Courier New" w:hint="default"/>
+        <w:sz w:val="20"/>
+      </w:rPr>
+    </w:lvl>
+    <w:lvl w:ilvl="2" w:tentative="1">
+      <w:start w:val="1"/>
+      <w:numFmt w:val="bullet"/>
+      <w:lvlText w:val=""/>
+      <w:lvlJc w:val="left"/>
+      <w:pPr>
+        <w:tabs>
+          <w:tab w:val="num" w:pos="2160"/>
+        </w:tabs>
+        <w:ind w:left="2160" w:hanging="360"/>
+      </w:pPr>
+      <w:rPr>
+        <w:rFonts w:ascii="Wingdings" w:hAnsi="Wingdings" w:hint="default"/>
+        <w:sz w:val="20"/>
+      </w:rPr>
+    </w:lvl>
+    <w:lvl w:ilvl="3" w:tentative="1">
+      <w:start w:val="1"/>
+      <w:numFmt w:val="bullet"/>
+      <w:lvlText w:val=""/>
+      <w:lvlJc w:val="left"/>
+      <w:pPr>
+        <w:tabs>
+          <w:tab w:val="num" w:pos="2880"/>
+        </w:tabs>
+        <w:ind w:left="2880" w:hanging="360"/>
+      </w:pPr>
+      <w:rPr>
+        <w:rFonts w:ascii="Wingdings" w:hAnsi="Wingdings" w:hint="default"/>
+        <w:sz w:val="20"/>
+      </w:rPr>
+    </w:lvl>
+    <w:lvl w:ilvl="4" w:tentative="1">
+      <w:start w:val="1"/>
+      <w:numFmt w:val="bullet"/>
+      <w:lvlText w:val=""/>
+      <w:lvlJc w:val="left"/>
+      <w:pPr>
+        <w:tabs>
+          <w:tab w:val="num" w:pos="3600"/>
+        </w:tabs>
+        <w:ind w:left="3600" w:hanging="360"/>
+      </w:pPr>
+      <w:rPr>
+        <w:rFonts w:ascii="Wingdings" w:hAnsi="Wingdings" w:hint="default"/>
+        <w:sz w:val="20"/>
+      </w:rPr>
+    </w:lvl>
+    <w:lvl w:ilvl="5" w:tentative="1">
+      <w:start w:val="1"/>
+      <w:numFmt w:val="bullet"/>
+      <w:lvlText w:val=""/>
+      <w:lvlJc w:val="left"/>
+      <w:pPr>
+        <w:tabs>
+          <w:tab w:val="num" w:pos="4320"/>
+        </w:tabs>
+        <w:ind w:left="4320" w:hanging="360"/>
+      </w:pPr>
+      <w:rPr>
+        <w:rFonts w:ascii="Wingdings" w:hAnsi="Wingdings" w:hint="default"/>
+        <w:sz w:val="20"/>
+      </w:rPr>
+    </w:lvl>
+    <w:lvl w:ilvl="6" w:tentative="1">
+      <w:start w:val="1"/>
+      <w:numFmt w:val="bullet"/>
+      <w:lvlText w:val=""/>
+      <w:lvlJc w:val="left"/>
+      <w:pPr>
+        <w:tabs>
+          <w:tab w:val="num" w:pos="5040"/>
+        </w:tabs>
+        <w:ind w:left="5040" w:hanging="360"/>
+      </w:pPr>
+      <w:rPr>
+        <w:rFonts w:ascii="Wingdings" w:hAnsi="Wingdings" w:hint="default"/>
+        <w:sz w:val="20"/>
+      </w:rPr>
+    </w:lvl>
+    <w:lvl w:ilvl="7" w:tentative="1">
+      <w:start w:val="1"/>
+      <w:numFmt w:val="bullet"/>
+      <w:lvlText w:val=""/>
+      <w:lvlJc w:val="left"/>
+      <w:pPr>
+        <w:tabs>
+          <w:tab w:val="num" w:pos="5760"/>
+        </w:tabs>
+        <w:ind w:left="5760" w:hanging="360"/>
+      </w:pPr>
+      <w:rPr>
+        <w:rFonts w:ascii="Wingdings" w:hAnsi="Wingdings" w:hint="default"/>
+        <w:sz w:val="20"/>
+      </w:rPr>
+    </w:lvl>
+    <w:lvl w:ilvl="8" w:tentative="1">
+      <w:start w:val="1"/>
+      <w:numFmt w:val="bullet"/>
+      <w:lvlText w:val=""/>
+      <w:lvlJc w:val="left"/>
+      <w:pPr>
+        <w:tabs>
+          <w:tab w:val="num" w:pos="6480"/>
+        </w:tabs>
+        <w:ind w:left="6480" w:hanging="360"/>
+      </w:pPr>
+      <w:rPr>
+        <w:rFonts w:ascii="Wingdings" w:hAnsi="Wingdings" w:hint="default"/>
+        <w:sz w:val="20"/>
+      </w:rPr>
+    </w:lvl>
+  </w:abstractNum>
+  <w:abstractNum w:abstractNumId="11" w15:restartNumberingAfterBreak="0">
     <w:nsid w:val="58946C5C"/>
     <w:multiLevelType w:val="multilevel"/>
     <w:tmpl w:val="9796FE32"/>
@@ -4076,7 +7862,156 @@
       </w:rPr>
     </w:lvl>
   </w:abstractNum>
-  <w:abstractNum w:abstractNumId="7" w15:restartNumberingAfterBreak="0">
+  <w:abstractNum w:abstractNumId="12" w15:restartNumberingAfterBreak="0">
+    <w:nsid w:val="5B396049"/>
+    <w:multiLevelType w:val="multilevel"/>
+    <w:tmpl w:val="3FDAFD2C"/>
+    <w:lvl w:ilvl="0">
+      <w:start w:val="1"/>
+      <w:numFmt w:val="bullet"/>
+      <w:lvlText w:val=""/>
+      <w:lvlJc w:val="left"/>
+      <w:pPr>
+        <w:tabs>
+          <w:tab w:val="num" w:pos="720"/>
+        </w:tabs>
+        <w:ind w:left="720" w:hanging="360"/>
+      </w:pPr>
+      <w:rPr>
+        <w:rFonts w:ascii="Symbol" w:hAnsi="Symbol" w:hint="default"/>
+        <w:sz w:val="20"/>
+      </w:rPr>
+    </w:lvl>
+    <w:lvl w:ilvl="1">
+      <w:start w:val="1"/>
+      <w:numFmt w:val="bullet"/>
+      <w:lvlText w:val="o"/>
+      <w:lvlJc w:val="left"/>
+      <w:pPr>
+        <w:tabs>
+          <w:tab w:val="num" w:pos="1440"/>
+        </w:tabs>
+        <w:ind w:left="1440" w:hanging="360"/>
+      </w:pPr>
+      <w:rPr>
+        <w:rFonts w:ascii="Courier New" w:hAnsi="Courier New" w:hint="default"/>
+        <w:sz w:val="20"/>
+      </w:rPr>
+    </w:lvl>
+    <w:lvl w:ilvl="2" w:tentative="1">
+      <w:start w:val="1"/>
+      <w:numFmt w:val="bullet"/>
+      <w:lvlText w:val=""/>
+      <w:lvlJc w:val="left"/>
+      <w:pPr>
+        <w:tabs>
+          <w:tab w:val="num" w:pos="2160"/>
+        </w:tabs>
+        <w:ind w:left="2160" w:hanging="360"/>
+      </w:pPr>
+      <w:rPr>
+        <w:rFonts w:ascii="Wingdings" w:hAnsi="Wingdings" w:hint="default"/>
+        <w:sz w:val="20"/>
+      </w:rPr>
+    </w:lvl>
+    <w:lvl w:ilvl="3" w:tentative="1">
+      <w:start w:val="1"/>
+      <w:numFmt w:val="bullet"/>
+      <w:lvlText w:val=""/>
+      <w:lvlJc w:val="left"/>
+      <w:pPr>
+        <w:tabs>
+          <w:tab w:val="num" w:pos="2880"/>
+        </w:tabs>
+        <w:ind w:left="2880" w:hanging="360"/>
+      </w:pPr>
+      <w:rPr>
+        <w:rFonts w:ascii="Wingdings" w:hAnsi="Wingdings" w:hint="default"/>
+        <w:sz w:val="20"/>
+      </w:rPr>
+    </w:lvl>
+    <w:lvl w:ilvl="4" w:tentative="1">
+      <w:start w:val="1"/>
+      <w:numFmt w:val="bullet"/>
+      <w:lvlText w:val=""/>
+      <w:lvlJc w:val="left"/>
+      <w:pPr>
+        <w:tabs>
+          <w:tab w:val="num" w:pos="3600"/>
+        </w:tabs>
+        <w:ind w:left="3600" w:hanging="360"/>
+      </w:pPr>
+      <w:rPr>
+        <w:rFonts w:ascii="Wingdings" w:hAnsi="Wingdings" w:hint="default"/>
+        <w:sz w:val="20"/>
+      </w:rPr>
+    </w:lvl>
+    <w:lvl w:ilvl="5" w:tentative="1">
+      <w:start w:val="1"/>
+      <w:numFmt w:val="bullet"/>
+      <w:lvlText w:val=""/>
+      <w:lvlJc w:val="left"/>
+      <w:pPr>
+        <w:tabs>
+          <w:tab w:val="num" w:pos="4320"/>
+        </w:tabs>
+        <w:ind w:left="4320" w:hanging="360"/>
+      </w:pPr>
+      <w:rPr>
+        <w:rFonts w:ascii="Wingdings" w:hAnsi="Wingdings" w:hint="default"/>
+        <w:sz w:val="20"/>
+      </w:rPr>
+    </w:lvl>
+    <w:lvl w:ilvl="6" w:tentative="1">
+      <w:start w:val="1"/>
+      <w:numFmt w:val="bullet"/>
+      <w:lvlText w:val=""/>
+      <w:lvlJc w:val="left"/>
+      <w:pPr>
+        <w:tabs>
+          <w:tab w:val="num" w:pos="5040"/>
+        </w:tabs>
+        <w:ind w:left="5040" w:hanging="360"/>
+      </w:pPr>
+      <w:rPr>
+        <w:rFonts w:ascii="Wingdings" w:hAnsi="Wingdings" w:hint="default"/>
+        <w:sz w:val="20"/>
+      </w:rPr>
+    </w:lvl>
+    <w:lvl w:ilvl="7" w:tentative="1">
+      <w:start w:val="1"/>
+      <w:numFmt w:val="bullet"/>
+      <w:lvlText w:val=""/>
+      <w:lvlJc w:val="left"/>
+      <w:pPr>
+        <w:tabs>
+          <w:tab w:val="num" w:pos="5760"/>
+        </w:tabs>
+        <w:ind w:left="5760" w:hanging="360"/>
+      </w:pPr>
+      <w:rPr>
+        <w:rFonts w:ascii="Wingdings" w:hAnsi="Wingdings" w:hint="default"/>
+        <w:sz w:val="20"/>
+      </w:rPr>
+    </w:lvl>
+    <w:lvl w:ilvl="8" w:tentative="1">
+      <w:start w:val="1"/>
+      <w:numFmt w:val="bullet"/>
+      <w:lvlText w:val=""/>
+      <w:lvlJc w:val="left"/>
+      <w:pPr>
+        <w:tabs>
+          <w:tab w:val="num" w:pos="6480"/>
+        </w:tabs>
+        <w:ind w:left="6480" w:hanging="360"/>
+      </w:pPr>
+      <w:rPr>
+        <w:rFonts w:ascii="Wingdings" w:hAnsi="Wingdings" w:hint="default"/>
+        <w:sz w:val="20"/>
+      </w:rPr>
+    </w:lvl>
+  </w:abstractNum>
+  <w:abstractNum w:abstractNumId="13" w15:restartNumberingAfterBreak="0">
     <w:nsid w:val="60881659"/>
     <w:multiLevelType w:val="multilevel"/>
     <w:tmpl w:val="0298CED0"/>
@@ -4225,7 +8160,120 @@
       </w:rPr>
     </w:lvl>
   </w:abstractNum>
-  <w:abstractNum w:abstractNumId="8" w15:restartNumberingAfterBreak="0">
+  <w:abstractNum w:abstractNumId="14" w15:restartNumberingAfterBreak="0">
+    <w:nsid w:val="663A0F63"/>
+    <w:multiLevelType w:val="multilevel"/>
+    <w:tmpl w:val="F6E07CB0"/>
+    <w:lvl w:ilvl="0">
+      <w:start w:val="1"/>
+      <w:numFmt w:val="decimal"/>
+      <w:lvlText w:val="%1."/>
+      <w:lvlJc w:val="left"/>
+      <w:pPr>
+        <w:tabs>
+          <w:tab w:val="num" w:pos="720"/>
+        </w:tabs>
+        <w:ind w:left="720" w:hanging="360"/>
+      </w:pPr>
+    </w:lvl>
+    <w:lvl w:ilvl="1" w:tentative="1">
+      <w:start w:val="1"/>
+      <w:numFmt w:val="decimal"/>
+      <w:lvlText w:val="%2."/>
+      <w:lvlJc w:val="left"/>
+      <w:pPr>
+        <w:tabs>
+          <w:tab w:val="num" w:pos="1440"/>
+        </w:tabs>
+        <w:ind w:left="1440" w:hanging="360"/>
+      </w:pPr>
+    </w:lvl>
+    <w:lvl w:ilvl="2" w:tentative="1">
+      <w:start w:val="1"/>
+      <w:numFmt w:val="decimal"/>
+      <w:lvlText w:val="%3."/>
+      <w:lvlJc w:val="left"/>
+      <w:pPr>
+        <w:tabs>
+          <w:tab w:val="num" w:pos="2160"/>
+        </w:tabs>
+        <w:ind w:left="2160" w:hanging="360"/>
+      </w:pPr>
+    </w:lvl>
+    <w:lvl w:ilvl="3" w:tentative="1">
+      <w:start w:val="1"/>
+      <w:numFmt w:val="decimal"/>
+      <w:lvlText w:val="%4."/>
+      <w:lvlJc w:val="left"/>
+      <w:pPr>
+        <w:tabs>
+          <w:tab w:val="num" w:pos="2880"/>
+        </w:tabs>
+        <w:ind w:left="2880" w:hanging="360"/>
+      </w:pPr>
+    </w:lvl>
+    <w:lvl w:ilvl="4" w:tentative="1">
+      <w:start w:val="1"/>
+      <w:numFmt w:val="decimal"/>
+      <w:lvlText w:val="%5."/>
+      <w:lvlJc w:val="left"/>
+      <w:pPr>
+        <w:tabs>
+          <w:tab w:val="num" w:pos="3600"/>
+        </w:tabs>
+        <w:ind w:left="3600" w:hanging="360"/>
+      </w:pPr>
+    </w:lvl>
+    <w:lvl w:ilvl="5" w:tentative="1">
+      <w:start w:val="1"/>
+      <w:numFmt w:val="decimal"/>
+      <w:lvlText w:val="%6."/>
+      <w:lvlJc w:val="left"/>
+      <w:pPr>
+        <w:tabs>
+          <w:tab w:val="num" w:pos="4320"/>
+        </w:tabs>
+        <w:ind w:left="4320" w:hanging="360"/>
+      </w:pPr>
+    </w:lvl>
+    <w:lvl w:ilvl="6" w:tentative="1">
+      <w:start w:val="1"/>
+      <w:numFmt w:val="decimal"/>
+      <w:lvlText w:val="%7."/>
+      <w:lvlJc w:val="left"/>
+      <w:pPr>
+        <w:tabs>
+          <w:tab w:val="num" w:pos="5040"/>
+        </w:tabs>
+        <w:ind w:left="5040" w:hanging="360"/>
+      </w:pPr>
+    </w:lvl>
+    <w:lvl w:ilvl="7" w:tentative="1">
+      <w:start w:val="1"/>
+      <w:numFmt w:val="decimal"/>
+      <w:lvlText w:val="%8."/>
+      <w:lvlJc w:val="left"/>
+      <w:pPr>
+        <w:tabs>
+          <w:tab w:val="num" w:pos="5760"/>
+        </w:tabs>
+        <w:ind w:left="5760" w:hanging="360"/>
+      </w:pPr>
+    </w:lvl>
+    <w:lvl w:ilvl="8" w:tentative="1">
+      <w:start w:val="1"/>
+      <w:numFmt w:val="decimal"/>
+      <w:lvlText w:val="%9."/>
+      <w:lvlJc w:val="left"/>
+      <w:pPr>
+        <w:tabs>
+          <w:tab w:val="num" w:pos="6480"/>
+        </w:tabs>
+        <w:ind w:left="6480" w:hanging="360"/>
+      </w:pPr>
+    </w:lvl>
+  </w:abstractNum>
+  <w:abstractNum w:abstractNumId="15" w15:restartNumberingAfterBreak="0">
     <w:nsid w:val="6644000F"/>
     <w:multiLevelType w:val="multilevel"/>
     <w:tmpl w:val="E6FE47B0"/>
@@ -4374,7 +8422,156 @@
       </w:rPr>
     </w:lvl>
   </w:abstractNum>
-  <w:abstractNum w:abstractNumId="9" w15:restartNumberingAfterBreak="0">
+  <w:abstractNum w:abstractNumId="16" w15:restartNumberingAfterBreak="0">
+    <w:nsid w:val="67254599"/>
+    <w:multiLevelType w:val="multilevel"/>
+    <w:tmpl w:val="620E06A0"/>
+    <w:lvl w:ilvl="0">
+      <w:start w:val="1"/>
+      <w:numFmt w:val="bullet"/>
+      <w:lvlText w:val=""/>
+      <w:lvlJc w:val="left"/>
+      <w:pPr>
+        <w:tabs>
+          <w:tab w:val="num" w:pos="720"/>
+        </w:tabs>
+        <w:ind w:left="720" w:hanging="360"/>
+      </w:pPr>
+      <w:rPr>
+        <w:rFonts w:ascii="Symbol" w:hAnsi="Symbol" w:hint="default"/>
+        <w:sz w:val="20"/>
+      </w:rPr>
+    </w:lvl>
+    <w:lvl w:ilvl="1" w:tentative="1">
+      <w:start w:val="1"/>
+      <w:numFmt w:val="bullet"/>
+      <w:lvlText w:val="o"/>
+      <w:lvlJc w:val="left"/>
+      <w:pPr>
+        <w:tabs>
+          <w:tab w:val="num" w:pos="1440"/>
+        </w:tabs>
+        <w:ind w:left="1440" w:hanging="360"/>
+      </w:pPr>
+      <w:rPr>
+        <w:rFonts w:ascii="Courier New" w:hAnsi="Courier New" w:hint="default"/>
+        <w:sz w:val="20"/>
+      </w:rPr>
+    </w:lvl>
+    <w:lvl w:ilvl="2" w:tentative="1">
+      <w:start w:val="1"/>
+      <w:numFmt w:val="bullet"/>
+      <w:lvlText w:val=""/>
+      <w:lvlJc w:val="left"/>
+      <w:pPr>
+        <w:tabs>
+          <w:tab w:val="num" w:pos="2160"/>
+        </w:tabs>
+        <w:ind w:left="2160" w:hanging="360"/>
+      </w:pPr>
+      <w:rPr>
+        <w:rFonts w:ascii="Wingdings" w:hAnsi="Wingdings" w:hint="default"/>
+        <w:sz w:val="20"/>
+      </w:rPr>
+    </w:lvl>
+    <w:lvl w:ilvl="3" w:tentative="1">
+      <w:start w:val="1"/>
+      <w:numFmt w:val="bullet"/>
+      <w:lvlText w:val=""/>
+      <w:lvlJc w:val="left"/>
+      <w:pPr>
+        <w:tabs>
+          <w:tab w:val="num" w:pos="2880"/>
+        </w:tabs>
+        <w:ind w:left="2880" w:hanging="360"/>
+      </w:pPr>
+      <w:rPr>
+        <w:rFonts w:ascii="Wingdings" w:hAnsi="Wingdings" w:hint="default"/>
+        <w:sz w:val="20"/>
+      </w:rPr>
+    </w:lvl>
+    <w:lvl w:ilvl="4" w:tentative="1">
+      <w:start w:val="1"/>
+      <w:numFmt w:val="bullet"/>
+      <w:lvlText w:val=""/>
+      <w:lvlJc w:val="left"/>
+      <w:pPr>
+        <w:tabs>
+          <w:tab w:val="num" w:pos="3600"/>
+        </w:tabs>
+        <w:ind w:left="3600" w:hanging="360"/>
+      </w:pPr>
+      <w:rPr>
+        <w:rFonts w:ascii="Wingdings" w:hAnsi="Wingdings" w:hint="default"/>
+        <w:sz w:val="20"/>
+      </w:rPr>
+    </w:lvl>
+    <w:lvl w:ilvl="5" w:tentative="1">
+      <w:start w:val="1"/>
+      <w:numFmt w:val="bullet"/>
+      <w:lvlText w:val=""/>
+      <w:lvlJc w:val="left"/>
+      <w:pPr>
+        <w:tabs>
+          <w:tab w:val="num" w:pos="4320"/>
+        </w:tabs>
+        <w:ind w:left="4320" w:hanging="360"/>
+      </w:pPr>
+      <w:rPr>
+        <w:rFonts w:ascii="Wingdings" w:hAnsi="Wingdings" w:hint="default"/>
+        <w:sz w:val="20"/>
+      </w:rPr>
+    </w:lvl>
+    <w:lvl w:ilvl="6" w:tentative="1">
+      <w:start w:val="1"/>
+      <w:numFmt w:val="bullet"/>
+      <w:lvlText w:val=""/>
+      <w:lvlJc w:val="left"/>
+      <w:pPr>
+        <w:tabs>
+          <w:tab w:val="num" w:pos="5040"/>
+        </w:tabs>
+        <w:ind w:left="5040" w:hanging="360"/>
+      </w:pPr>
+      <w:rPr>
+        <w:rFonts w:ascii="Wingdings" w:hAnsi="Wingdings" w:hint="default"/>
+        <w:sz w:val="20"/>
+      </w:rPr>
+    </w:lvl>
+    <w:lvl w:ilvl="7" w:tentative="1">
+      <w:start w:val="1"/>
+      <w:numFmt w:val="bullet"/>
+      <w:lvlText w:val=""/>
+      <w:lvlJc w:val="left"/>
+      <w:pPr>
+        <w:tabs>
+          <w:tab w:val="num" w:pos="5760"/>
+        </w:tabs>
+        <w:ind w:left="5760" w:hanging="360"/>
+      </w:pPr>
+      <w:rPr>
+        <w:rFonts w:ascii="Wingdings" w:hAnsi="Wingdings" w:hint="default"/>
+        <w:sz w:val="20"/>
+      </w:rPr>
+    </w:lvl>
+    <w:lvl w:ilvl="8" w:tentative="1">
+      <w:start w:val="1"/>
+      <w:numFmt w:val="bullet"/>
+      <w:lvlText w:val=""/>
+      <w:lvlJc w:val="left"/>
+      <w:pPr>
+        <w:tabs>
+          <w:tab w:val="num" w:pos="6480"/>
+        </w:tabs>
+        <w:ind w:left="6480" w:hanging="360"/>
+      </w:pPr>
+      <w:rPr>
+        <w:rFonts w:ascii="Wingdings" w:hAnsi="Wingdings" w:hint="default"/>
+        <w:sz w:val="20"/>
+      </w:rPr>
+    </w:lvl>
+  </w:abstractNum>
+  <w:abstractNum w:abstractNumId="17" w15:restartNumberingAfterBreak="0">
     <w:nsid w:val="6FD21A12"/>
     <w:multiLevelType w:val="multilevel"/>
     <w:tmpl w:val="CA8004F4"/>
@@ -4523,35 +8720,211 @@
       </w:rPr>
     </w:lvl>
   </w:abstractNum>
+  <w:abstractNum w:abstractNumId="18" w15:restartNumberingAfterBreak="0">
+    <w:nsid w:val="7ED63004"/>
+    <w:multiLevelType w:val="multilevel"/>
+    <w:tmpl w:val="93467420"/>
+    <w:lvl w:ilvl="0">
+      <w:start w:val="1"/>
+      <w:numFmt w:val="bullet"/>
+      <w:lvlText w:val=""/>
+      <w:lvlJc w:val="left"/>
+      <w:pPr>
+        <w:tabs>
+          <w:tab w:val="num" w:pos="720"/>
+        </w:tabs>
+        <w:ind w:left="720" w:hanging="360"/>
+      </w:pPr>
+      <w:rPr>
+        <w:rFonts w:ascii="Symbol" w:hAnsi="Symbol" w:hint="default"/>
+        <w:sz w:val="20"/>
+      </w:rPr>
+    </w:lvl>
+    <w:lvl w:ilvl="1">
+      <w:start w:val="1"/>
+      <w:numFmt w:val="bullet"/>
+      <w:lvlText w:val="o"/>
+      <w:lvlJc w:val="left"/>
+      <w:pPr>
+        <w:tabs>
+          <w:tab w:val="num" w:pos="1440"/>
+        </w:tabs>
+        <w:ind w:left="1440" w:hanging="360"/>
+      </w:pPr>
+      <w:rPr>
+        <w:rFonts w:ascii="Courier New" w:hAnsi="Courier New" w:hint="default"/>
+        <w:sz w:val="20"/>
+      </w:rPr>
+    </w:lvl>
+    <w:lvl w:ilvl="2" w:tentative="1">
+      <w:start w:val="1"/>
+      <w:numFmt w:val="bullet"/>
+      <w:lvlText w:val=""/>
+      <w:lvlJc w:val="left"/>
+      <w:pPr>
+        <w:tabs>
+          <w:tab w:val="num" w:pos="2160"/>
+        </w:tabs>
+        <w:ind w:left="2160" w:hanging="360"/>
+      </w:pPr>
+      <w:rPr>
+        <w:rFonts w:ascii="Wingdings" w:hAnsi="Wingdings" w:hint="default"/>
+        <w:sz w:val="20"/>
+      </w:rPr>
+    </w:lvl>
+    <w:lvl w:ilvl="3" w:tentative="1">
+      <w:start w:val="1"/>
+      <w:numFmt w:val="bullet"/>
+      <w:lvlText w:val=""/>
+      <w:lvlJc w:val="left"/>
+      <w:pPr>
+        <w:tabs>
+          <w:tab w:val="num" w:pos="2880"/>
+        </w:tabs>
+        <w:ind w:left="2880" w:hanging="360"/>
+      </w:pPr>
+      <w:rPr>
+        <w:rFonts w:ascii="Wingdings" w:hAnsi="Wingdings" w:hint="default"/>
+        <w:sz w:val="20"/>
+      </w:rPr>
+    </w:lvl>
+    <w:lvl w:ilvl="4" w:tentative="1">
+      <w:start w:val="1"/>
+      <w:numFmt w:val="bullet"/>
+      <w:lvlText w:val=""/>
+      <w:lvlJc w:val="left"/>
+      <w:pPr>
+        <w:tabs>
+          <w:tab w:val="num" w:pos="3600"/>
+        </w:tabs>
+        <w:ind w:left="3600" w:hanging="360"/>
+      </w:pPr>
+      <w:rPr>
+        <w:rFonts w:ascii="Wingdings" w:hAnsi="Wingdings" w:hint="default"/>
+        <w:sz w:val="20"/>
+      </w:rPr>
+    </w:lvl>
+    <w:lvl w:ilvl="5" w:tentative="1">
+      <w:start w:val="1"/>
+      <w:numFmt w:val="bullet"/>
+      <w:lvlText w:val=""/>
+      <w:lvlJc w:val="left"/>
+      <w:pPr>
+        <w:tabs>
+          <w:tab w:val="num" w:pos="4320"/>
+        </w:tabs>
+        <w:ind w:left="4320" w:hanging="360"/>
+      </w:pPr>
+      <w:rPr>
+        <w:rFonts w:ascii="Wingdings" w:hAnsi="Wingdings" w:hint="default"/>
+        <w:sz w:val="20"/>
+      </w:rPr>
+    </w:lvl>
+    <w:lvl w:ilvl="6" w:tentative="1">
+      <w:start w:val="1"/>
+      <w:numFmt w:val="bullet"/>
+      <w:lvlText w:val=""/>
+      <w:lvlJc w:val="left"/>
+      <w:pPr>
+        <w:tabs>
+          <w:tab w:val="num" w:pos="5040"/>
+        </w:tabs>
+        <w:ind w:left="5040" w:hanging="360"/>
+      </w:pPr>
+      <w:rPr>
+        <w:rFonts w:ascii="Wingdings" w:hAnsi="Wingdings" w:hint="default"/>
+        <w:sz w:val="20"/>
+      </w:rPr>
+    </w:lvl>
+    <w:lvl w:ilvl="7" w:tentative="1">
+      <w:start w:val="1"/>
+      <w:numFmt w:val="bullet"/>
+      <w:lvlText w:val=""/>
+      <w:lvlJc w:val="left"/>
+      <w:pPr>
+        <w:tabs>
+          <w:tab w:val="num" w:pos="5760"/>
+        </w:tabs>
+        <w:ind w:left="5760" w:hanging="360"/>
+      </w:pPr>
+      <w:rPr>
+        <w:rFonts w:ascii="Wingdings" w:hAnsi="Wingdings" w:hint="default"/>
+        <w:sz w:val="20"/>
+      </w:rPr>
+    </w:lvl>
+    <w:lvl w:ilvl="8" w:tentative="1">
+      <w:start w:val="1"/>
+      <w:numFmt w:val="bullet"/>
+      <w:lvlText w:val=""/>
+      <w:lvlJc w:val="left"/>
+      <w:pPr>
+        <w:tabs>
+          <w:tab w:val="num" w:pos="6480"/>
+        </w:tabs>
+        <w:ind w:left="6480" w:hanging="360"/>
+      </w:pPr>
+      <w:rPr>
+        <w:rFonts w:ascii="Wingdings" w:hAnsi="Wingdings" w:hint="default"/>
+        <w:sz w:val="20"/>
+      </w:rPr>
+    </w:lvl>
+  </w:abstractNum>
   <w:num w:numId="1" w16cid:durableId="1833524110">
-    <w:abstractNumId w:val="1"/>
+    <w:abstractNumId w:val="3"/>
   </w:num>
   <w:num w:numId="2" w16cid:durableId="265383738">
-    <w:abstractNumId w:val="3"/>
+    <w:abstractNumId w:val="5"/>
   </w:num>
   <w:num w:numId="3" w16cid:durableId="1139303927">
-    <w:abstractNumId w:val="7"/>
+    <w:abstractNumId w:val="13"/>
   </w:num>
   <w:num w:numId="4" w16cid:durableId="2066945167">
     <w:abstractNumId w:val="0"/>
   </w:num>
   <w:num w:numId="5" w16cid:durableId="1216116155">
+    <w:abstractNumId w:val="15"/>
+  </w:num>
+  <w:num w:numId="6" w16cid:durableId="1757941031">
+    <w:abstractNumId w:val="9"/>
+  </w:num>
+  <w:num w:numId="7" w16cid:durableId="1032802034">
     <w:abstractNumId w:val="8"/>
   </w:num>
-  <w:num w:numId="6" w16cid:durableId="1757941031">
-    <w:abstractNumId w:val="5"/>
+  <w:num w:numId="8" w16cid:durableId="1156798039">
+    <w:abstractNumId w:val="11"/>
   </w:num>
-  <w:num w:numId="7" w16cid:durableId="1032802034">
+  <w:num w:numId="9" w16cid:durableId="126897092">
     <w:abstractNumId w:val="4"/>
   </w:num>
-  <w:num w:numId="8" w16cid:durableId="1156798039">
+  <w:num w:numId="10" w16cid:durableId="904218803">
+    <w:abstractNumId w:val="17"/>
+  </w:num>
+  <w:num w:numId="11" w16cid:durableId="1937862367">
     <w:abstractNumId w:val="6"/>
   </w:num>
-  <w:num w:numId="9" w16cid:durableId="126897092">
+  <w:num w:numId="12" w16cid:durableId="850148666">
+    <w:abstractNumId w:val="7"/>
+  </w:num>
+  <w:num w:numId="13" w16cid:durableId="1947692288">
+    <w:abstractNumId w:val="1"/>
+  </w:num>
+  <w:num w:numId="14" w16cid:durableId="618757458">
+    <w:abstractNumId w:val="10"/>
+  </w:num>
+  <w:num w:numId="15" w16cid:durableId="1295865014">
     <w:abstractNumId w:val="2"/>
   </w:num>
-  <w:num w:numId="10" w16cid:durableId="904218803">
-    <w:abstractNumId w:val="9"/>
+  <w:num w:numId="16" w16cid:durableId="661352314">
+    <w:abstractNumId w:val="18"/>
+  </w:num>
+  <w:num w:numId="17" w16cid:durableId="477959047">
+    <w:abstractNumId w:val="12"/>
+  </w:num>
+  <w:num w:numId="18" w16cid:durableId="150103572">
+    <w:abstractNumId w:val="14"/>
+  </w:num>
+  <w:num w:numId="19" w16cid:durableId="1411194577">
+    <w:abstractNumId w:val="16"/>
   </w:num>
 </w:numbering>
 </file>
